--- a/GddRessources/Gdd.docx
+++ b/GddRessources/Gdd.docx
@@ -4,10 +4,1263 @@
   <w:body>
     <w:p>
       <w:pPr>
-        <w:pStyle w:val="Normal1"/>
-        <w:pageBreakBefore w:val="false"/>
-        <w:ind w:hanging="0"/>
-        <w:jc w:val="left"/>
+        <w:pStyle w:val="Heading1"/>
+        <w:spacing w:before="400" w:after="120"/>
+        <w:rPr/>
+      </w:pPr>
+      <w:bookmarkStart w:id="0" w:name="_8eliwc4ofqsp"/>
+      <w:bookmarkEnd w:id="0"/>
+      <w:r>
+        <w:rPr/>
+        <w:t>&lt;type_game_name_here&gt;</w:t>
+      </w:r>
+    </w:p>
+    <w:p>
+      <w:pPr>
+        <w:pStyle w:val="Normal1"/>
+        <w:rPr/>
+      </w:pPr>
+      <w:r>
+        <w:rPr/>
+        <mc:AlternateContent>
+          <mc:Choice Requires="wps">
+            <w:drawing>
+              <wp:inline distT="0" distB="0" distL="0" distR="0">
+                <wp:extent cx="5943600" cy="19050"/>
+                <wp:effectExtent l="0" t="0" r="0" b="0"/>
+                <wp:docPr id="1" name=""/>
+                <a:graphic xmlns:a="http://schemas.openxmlformats.org/drawingml/2006/main">
+                  <a:graphicData uri="http://schemas.microsoft.com/office/word/2010/wordprocessingShape">
+                    <wps:wsp>
+                      <wps:cNvSpPr/>
+                      <wps:nvSpPr>
+                        <wps:cNvPr id="0" name=""/>
+                        <wps:cNvSpPr/>
+                      </wps:nvSpPr>
+                      <wps:spPr>
+                        <a:xfrm>
+                          <a:off x="0" y="0"/>
+                          <a:ext cx="5943600" cy="19080"/>
+                        </a:xfrm>
+                        <a:prstGeom prst="rect">
+                          <a:avLst/>
+                        </a:prstGeom>
+                        <a:solidFill>
+                          <a:srgbClr val="a0a0a0"/>
+                        </a:solidFill>
+                        <a:ln w="0">
+                          <a:noFill/>
+                        </a:ln>
+                      </wps:spPr>
+                      <wps:bodyPr/>
+                    </wps:wsp>
+                  </a:graphicData>
+                </a:graphic>
+                <wp14:sizeRelH relativeFrom="page">
+                  <wp14:pctWidth>100000</wp14:pctWidth>
+                </wp14:sizeRelH>
+              </wp:inline>
+            </w:drawing>
+          </mc:Choice>
+          <mc:Fallback>
+            <w:pict>
+              <v:rect id="shape_0" fillcolor="#a0a0a0" stroked="f" o:allowincell="f" style="position:absolute;margin-left:0pt;margin-top:-1.55pt;width:467.95pt;height:1.45pt;mso-wrap-style:none;v-text-anchor:middle;mso-position-horizontal:center;mso-position-vertical:top">
+                <v:fill o:detectmouseclick="t" type="solid" color2="#5f5f5f"/>
+                <v:stroke color="#3465a4" joinstyle="round" endcap="flat"/>
+                <w10:wrap type="topAndBottom"/>
+              </v:rect>
+            </w:pict>
+          </mc:Fallback>
+        </mc:AlternateContent>
+      </w:r>
+    </w:p>
+    <w:p>
+      <w:pPr>
+        <w:pStyle w:val="Normal1"/>
+        <w:rPr/>
+      </w:pPr>
+      <w:r>
+        <w:rPr/>
+      </w:r>
+    </w:p>
+    <w:p>
+      <w:pPr>
+        <w:pStyle w:val="Normal1"/>
+        <w:rPr/>
+      </w:pPr>
+      <w:r>
+        <w:rPr/>
+      </w:r>
+      <w:r>
+        <w:br w:type="page"/>
+      </w:r>
+    </w:p>
+    <w:p>
+      <w:pPr>
+        <w:pStyle w:val="Heading1"/>
+        <w:rPr/>
+      </w:pPr>
+      <w:bookmarkStart w:id="1" w:name="_xf2hsp2g655q"/>
+      <w:bookmarkEnd w:id="1"/>
+      <w:r>
+        <w:rPr/>
+        <w:t>Overview</w:t>
+      </w:r>
+    </w:p>
+    <w:p>
+      <w:pPr>
+        <w:pStyle w:val="Normal1"/>
+        <w:rPr/>
+      </w:pPr>
+      <w:r>
+        <w:rPr/>
+        <mc:AlternateContent>
+          <mc:Choice Requires="wps">
+            <w:drawing>
+              <wp:inline distT="0" distB="0" distL="0" distR="0">
+                <wp:extent cx="5943600" cy="19050"/>
+                <wp:effectExtent l="0" t="0" r="0" b="0"/>
+                <wp:docPr id="2" name=""/>
+                <a:graphic xmlns:a="http://schemas.openxmlformats.org/drawingml/2006/main">
+                  <a:graphicData uri="http://schemas.microsoft.com/office/word/2010/wordprocessingShape">
+                    <wps:wsp>
+                      <wps:cNvSpPr/>
+                      <wps:nvSpPr>
+                        <wps:cNvPr id="1" name=""/>
+                        <wps:cNvSpPr/>
+                      </wps:nvSpPr>
+                      <wps:spPr>
+                        <a:xfrm>
+                          <a:off x="0" y="0"/>
+                          <a:ext cx="5943600" cy="19080"/>
+                        </a:xfrm>
+                        <a:prstGeom prst="rect">
+                          <a:avLst/>
+                        </a:prstGeom>
+                        <a:solidFill>
+                          <a:srgbClr val="a0a0a0"/>
+                        </a:solidFill>
+                        <a:ln w="0">
+                          <a:noFill/>
+                        </a:ln>
+                      </wps:spPr>
+                      <wps:bodyPr/>
+                    </wps:wsp>
+                  </a:graphicData>
+                </a:graphic>
+                <wp14:sizeRelH relativeFrom="page">
+                  <wp14:pctWidth>100000</wp14:pctWidth>
+                </wp14:sizeRelH>
+              </wp:inline>
+            </w:drawing>
+          </mc:Choice>
+          <mc:Fallback>
+            <w:pict>
+              <v:rect id="shape_0" fillcolor="#a0a0a0" stroked="f" o:allowincell="f" style="position:absolute;margin-left:0pt;margin-top:-1.55pt;width:467.95pt;height:1.45pt;mso-wrap-style:none;v-text-anchor:middle;mso-position-horizontal:center;mso-position-vertical:top">
+                <v:fill o:detectmouseclick="t" type="solid" color2="#5f5f5f"/>
+                <v:stroke color="#3465a4" joinstyle="round" endcap="flat"/>
+                <w10:wrap type="topAndBottom"/>
+              </v:rect>
+            </w:pict>
+          </mc:Fallback>
+        </mc:AlternateContent>
+      </w:r>
+    </w:p>
+    <w:p>
+      <w:pPr>
+        <w:pStyle w:val="Heading2"/>
+        <w:rPr/>
+      </w:pPr>
+      <w:bookmarkStart w:id="2" w:name="_uvhu4lf0xpks"/>
+      <w:bookmarkEnd w:id="2"/>
+      <w:r>
+        <w:rPr/>
+        <w:t>Theme</w:t>
+      </w:r>
+    </w:p>
+    <w:p>
+      <w:pPr>
+        <w:pStyle w:val="Normal1"/>
+        <w:rPr/>
+      </w:pPr>
+      <w:r>
+        <w:rPr/>
+        <w:t xml:space="preserve">The theme is centered around </w:t>
+      </w:r>
+      <w:r>
+        <w:rPr>
+          <w:b/>
+        </w:rPr>
+        <w:t>Halloween</w:t>
+      </w:r>
+      <w:r>
+        <w:rPr/>
+        <w:t>.</w:t>
+      </w:r>
+    </w:p>
+    <w:p>
+      <w:pPr>
+        <w:pStyle w:val="Normal1"/>
+        <w:rPr/>
+      </w:pPr>
+      <w:r>
+        <w:rPr/>
+        <w:t>The history of Halloween can be traced back to the ancient Celtic festival of Samhain, which was celebrated on November 1st. This festival marked the end of summer and the beginning of winter, and was a time when the boundary between the worlds of the living and the dead was believed to be thin.</w:t>
+      </w:r>
+    </w:p>
+    <w:p>
+      <w:pPr>
+        <w:pStyle w:val="Normal1"/>
+        <w:rPr/>
+      </w:pPr>
+      <w:r>
+        <w:rPr/>
+      </w:r>
+    </w:p>
+    <w:p>
+      <w:pPr>
+        <w:pStyle w:val="Heading2"/>
+        <w:rPr/>
+      </w:pPr>
+      <w:bookmarkStart w:id="3" w:name="_r0nmi2wka47t"/>
+      <w:bookmarkEnd w:id="3"/>
+      <w:r>
+        <w:rPr/>
+        <w:t>Genre</w:t>
+      </w:r>
+    </w:p>
+    <w:p>
+      <w:pPr>
+        <w:pStyle w:val="Normal1"/>
+        <w:rPr/>
+      </w:pPr>
+      <w:r>
+        <w:rPr/>
+        <w:t>&lt;type_genre_here&gt;</w:t>
+      </w:r>
+    </w:p>
+    <w:p>
+      <w:pPr>
+        <w:pStyle w:val="Heading2"/>
+        <w:rPr/>
+      </w:pPr>
+      <w:bookmarkStart w:id="4" w:name="_yez5ym3ftigs"/>
+      <w:bookmarkEnd w:id="4"/>
+      <w:r>
+        <w:rPr/>
+        <w:t>Core Mechanics</w:t>
+      </w:r>
+    </w:p>
+    <w:p>
+      <w:pPr>
+        <w:pStyle w:val="Normal1"/>
+        <w:numPr>
+          <w:ilvl w:val="0"/>
+          <w:numId w:val="4"/>
+        </w:numPr>
+        <w:ind w:left="720" w:hanging="360"/>
+        <w:rPr>
+          <w:u w:val="none"/>
+        </w:rPr>
+      </w:pPr>
+      <w:r>
+        <w:rPr/>
+        <w:t>&lt;type_mechanic_1_here&gt;</w:t>
+      </w:r>
+    </w:p>
+    <w:p>
+      <w:pPr>
+        <w:pStyle w:val="Normal1"/>
+        <w:numPr>
+          <w:ilvl w:val="0"/>
+          <w:numId w:val="4"/>
+        </w:numPr>
+        <w:ind w:left="720" w:hanging="360"/>
+        <w:rPr>
+          <w:u w:val="none"/>
+        </w:rPr>
+      </w:pPr>
+      <w:r>
+        <w:rPr/>
+        <w:t>&lt;type_mechanic_2_here&gt;</w:t>
+      </w:r>
+    </w:p>
+    <w:p>
+      <w:pPr>
+        <w:pStyle w:val="Normal1"/>
+        <w:numPr>
+          <w:ilvl w:val="0"/>
+          <w:numId w:val="4"/>
+        </w:numPr>
+        <w:ind w:left="720" w:hanging="360"/>
+        <w:rPr>
+          <w:u w:val="none"/>
+        </w:rPr>
+      </w:pPr>
+      <w:r>
+        <w:rPr/>
+        <w:t>&lt;type_mechanic_3_here&gt;</w:t>
+      </w:r>
+    </w:p>
+    <w:p>
+      <w:pPr>
+        <w:pStyle w:val="Normal1"/>
+        <w:numPr>
+          <w:ilvl w:val="0"/>
+          <w:numId w:val="4"/>
+        </w:numPr>
+        <w:ind w:left="720" w:hanging="360"/>
+        <w:rPr>
+          <w:u w:val="none"/>
+        </w:rPr>
+      </w:pPr>
+      <w:r>
+        <w:rPr/>
+        <w:t>&lt;type_mechanic_4_here&gt;</w:t>
+      </w:r>
+    </w:p>
+    <w:p>
+      <w:pPr>
+        <w:pStyle w:val="Heading2"/>
+        <w:rPr/>
+      </w:pPr>
+      <w:bookmarkStart w:id="5" w:name="_74sqmjg5duzx"/>
+      <w:bookmarkEnd w:id="5"/>
+      <w:r>
+        <w:rPr/>
+        <w:t>Targeted Platforms</w:t>
+      </w:r>
+    </w:p>
+    <w:p>
+      <w:pPr>
+        <w:pStyle w:val="Normal1"/>
+        <w:numPr>
+          <w:ilvl w:val="0"/>
+          <w:numId w:val="2"/>
+        </w:numPr>
+        <w:ind w:left="720" w:hanging="360"/>
+        <w:rPr>
+          <w:u w:val="none"/>
+        </w:rPr>
+      </w:pPr>
+      <w:r>
+        <w:rPr/>
+        <w:t>Linux</w:t>
+      </w:r>
+    </w:p>
+    <w:p>
+      <w:pPr>
+        <w:pStyle w:val="Normal1"/>
+        <w:numPr>
+          <w:ilvl w:val="0"/>
+          <w:numId w:val="2"/>
+        </w:numPr>
+        <w:ind w:left="720" w:hanging="360"/>
+        <w:rPr>
+          <w:u w:val="none"/>
+        </w:rPr>
+      </w:pPr>
+      <w:r>
+        <w:rPr/>
+        <w:t>WebGL</w:t>
+      </w:r>
+    </w:p>
+    <w:p>
+      <w:pPr>
+        <w:pStyle w:val="Heading2"/>
+        <w:rPr/>
+      </w:pPr>
+      <w:bookmarkStart w:id="6" w:name="_vk9l84bsw3x0"/>
+      <w:bookmarkEnd w:id="6"/>
+      <w:r>
+        <w:rPr/>
+        <w:t>Core Team</w:t>
+      </w:r>
+    </w:p>
+    <w:p>
+      <w:pPr>
+        <w:pStyle w:val="Normal1"/>
+        <w:numPr>
+          <w:ilvl w:val="0"/>
+          <w:numId w:val="5"/>
+        </w:numPr>
+        <w:ind w:left="720" w:hanging="360"/>
+        <w:rPr>
+          <w:u w:val="none"/>
+        </w:rPr>
+      </w:pPr>
+      <w:r>
+        <w:rPr>
+          <w:b/>
+        </w:rPr>
+        <w:t>Nrabarij</w:t>
+      </w:r>
+      <w:r>
+        <w:rPr/>
+        <w:t>: Game Designer</w:t>
+      </w:r>
+    </w:p>
+    <w:p>
+      <w:pPr>
+        <w:pStyle w:val="Normal1"/>
+        <w:numPr>
+          <w:ilvl w:val="0"/>
+          <w:numId w:val="5"/>
+        </w:numPr>
+        <w:ind w:left="720" w:hanging="360"/>
+        <w:rPr>
+          <w:u w:val="none"/>
+        </w:rPr>
+      </w:pPr>
+      <w:r>
+        <w:rPr>
+          <w:b/>
+        </w:rPr>
+        <w:t>Nrabehar</w:t>
+      </w:r>
+      <w:r>
+        <w:rPr/>
+        <w:t>: Programmer</w:t>
+      </w:r>
+    </w:p>
+    <w:p>
+      <w:pPr>
+        <w:pStyle w:val="Normal1"/>
+        <w:numPr>
+          <w:ilvl w:val="0"/>
+          <w:numId w:val="5"/>
+        </w:numPr>
+        <w:ind w:left="720" w:hanging="360"/>
+        <w:rPr>
+          <w:u w:val="none"/>
+        </w:rPr>
+      </w:pPr>
+      <w:r>
+        <w:rPr>
+          <w:b/>
+        </w:rPr>
+        <w:t>Anjrakot</w:t>
+      </w:r>
+      <w:r>
+        <w:rPr/>
+        <w:t>: Level Designer</w:t>
+      </w:r>
+    </w:p>
+    <w:p>
+      <w:pPr>
+        <w:pStyle w:val="Normal1"/>
+        <w:numPr>
+          <w:ilvl w:val="0"/>
+          <w:numId w:val="5"/>
+        </w:numPr>
+        <w:ind w:left="720" w:hanging="360"/>
+        <w:rPr>
+          <w:u w:val="none"/>
+        </w:rPr>
+      </w:pPr>
+      <w:r>
+        <w:rPr>
+          <w:b/>
+        </w:rPr>
+        <w:t>Grasoani</w:t>
+      </w:r>
+      <w:r>
+        <w:rPr/>
+        <w:t>: Graphi</w:t>
+      </w:r>
+      <w:r>
+        <w:rPr/>
+        <w:t>c Designer</w:t>
+      </w:r>
+    </w:p>
+    <w:p>
+      <w:pPr>
+        <w:pStyle w:val="Heading2"/>
+        <w:rPr/>
+      </w:pPr>
+      <w:bookmarkStart w:id="7" w:name="_vcs483jrlbi0"/>
+      <w:bookmarkEnd w:id="7"/>
+      <w:r>
+        <w:rPr/>
+        <w:t>Elevator Pitch</w:t>
+      </w:r>
+    </w:p>
+    <w:p>
+      <w:pPr>
+        <w:pStyle w:val="Normal1"/>
+        <w:rPr/>
+      </w:pPr>
+      <w:r>
+        <w:rPr/>
+        <w:t>It's the story of a candy that comes to life, and now tries to save other candies from the hands of pumpkins, by defeating different Hosts to attain its goal.</w:t>
+      </w:r>
+    </w:p>
+    <w:p>
+      <w:pPr>
+        <w:pStyle w:val="Normal1"/>
+        <w:rPr/>
+      </w:pPr>
+      <w:r>
+        <w:rPr/>
+      </w:r>
+      <w:r>
+        <w:br w:type="page"/>
+      </w:r>
+    </w:p>
+    <w:p>
+      <w:pPr>
+        <w:pStyle w:val="Heading1"/>
+        <w:rPr/>
+      </w:pPr>
+      <w:bookmarkStart w:id="8" w:name="_9f2f7wdbuqpj"/>
+      <w:bookmarkEnd w:id="8"/>
+      <w:r>
+        <w:rPr/>
+        <w:t>Uniqueness</w:t>
+      </w:r>
+    </w:p>
+    <w:p>
+      <w:pPr>
+        <w:pStyle w:val="Normal1"/>
+        <w:rPr/>
+      </w:pPr>
+      <w:r>
+        <w:rPr/>
+        <mc:AlternateContent>
+          <mc:Choice Requires="wps">
+            <w:drawing>
+              <wp:inline distT="0" distB="0" distL="0" distR="0">
+                <wp:extent cx="5943600" cy="19050"/>
+                <wp:effectExtent l="0" t="0" r="0" b="0"/>
+                <wp:docPr id="3" name=""/>
+                <a:graphic xmlns:a="http://schemas.openxmlformats.org/drawingml/2006/main">
+                  <a:graphicData uri="http://schemas.microsoft.com/office/word/2010/wordprocessingShape">
+                    <wps:wsp>
+                      <wps:cNvSpPr/>
+                      <wps:nvSpPr>
+                        <wps:cNvPr id="2" name=""/>
+                        <wps:cNvSpPr/>
+                      </wps:nvSpPr>
+                      <wps:spPr>
+                        <a:xfrm>
+                          <a:off x="0" y="0"/>
+                          <a:ext cx="5943600" cy="19080"/>
+                        </a:xfrm>
+                        <a:prstGeom prst="rect">
+                          <a:avLst/>
+                        </a:prstGeom>
+                        <a:solidFill>
+                          <a:srgbClr val="a0a0a0"/>
+                        </a:solidFill>
+                        <a:ln w="0">
+                          <a:noFill/>
+                        </a:ln>
+                      </wps:spPr>
+                      <wps:bodyPr/>
+                    </wps:wsp>
+                  </a:graphicData>
+                </a:graphic>
+                <wp14:sizeRelH relativeFrom="page">
+                  <wp14:pctWidth>100000</wp14:pctWidth>
+                </wp14:sizeRelH>
+              </wp:inline>
+            </w:drawing>
+          </mc:Choice>
+          <mc:Fallback>
+            <w:pict>
+              <v:rect id="shape_0" fillcolor="#a0a0a0" stroked="f" o:allowincell="f" style="position:absolute;margin-left:0pt;margin-top:-1.55pt;width:467.95pt;height:1.45pt;mso-wrap-style:none;v-text-anchor:middle;mso-position-horizontal:center;mso-position-vertical:top">
+                <v:fill o:detectmouseclick="t" type="solid" color2="#5f5f5f"/>
+                <v:stroke color="#3465a4" joinstyle="round" endcap="flat"/>
+                <w10:wrap type="topAndBottom"/>
+              </v:rect>
+            </w:pict>
+          </mc:Fallback>
+        </mc:AlternateContent>
+      </w:r>
+    </w:p>
+    <w:p>
+      <w:pPr>
+        <w:pStyle w:val="Heading2"/>
+        <w:rPr/>
+      </w:pPr>
+      <w:bookmarkStart w:id="9" w:name="_nyih9t75r0cv"/>
+      <w:bookmarkEnd w:id="9"/>
+      <w:r>
+        <w:rPr/>
+        <w:t>&lt;type_mechanic_1_here&gt;</w:t>
+      </w:r>
+    </w:p>
+    <w:p>
+      <w:pPr>
+        <w:pStyle w:val="Normal1"/>
+        <w:rPr/>
+      </w:pPr>
+      <w:r>
+        <w:rPr/>
+      </w:r>
+    </w:p>
+    <w:p>
+      <w:pPr>
+        <w:pStyle w:val="Heading2"/>
+        <w:rPr/>
+      </w:pPr>
+      <w:bookmarkStart w:id="10" w:name="_b5zhtvbcw00c"/>
+      <w:bookmarkEnd w:id="10"/>
+      <w:r>
+        <w:rPr/>
+        <w:t>&lt;type_mechanic_2_here&gt;</w:t>
+      </w:r>
+    </w:p>
+    <w:p>
+      <w:pPr>
+        <w:pStyle w:val="Normal1"/>
+        <w:rPr/>
+      </w:pPr>
+      <w:r>
+        <w:rPr/>
+      </w:r>
+    </w:p>
+    <w:p>
+      <w:pPr>
+        <w:pStyle w:val="Heading2"/>
+        <w:rPr/>
+      </w:pPr>
+      <w:bookmarkStart w:id="11" w:name="_4uic38imqidh"/>
+      <w:bookmarkEnd w:id="11"/>
+      <w:r>
+        <w:rPr/>
+        <w:t>&lt;type_mechanic_3_here&gt;</w:t>
+      </w:r>
+    </w:p>
+    <w:p>
+      <w:pPr>
+        <w:pStyle w:val="Normal1"/>
+        <w:rPr/>
+      </w:pPr>
+      <w:r>
+        <w:rPr/>
+      </w:r>
+    </w:p>
+    <w:p>
+      <w:pPr>
+        <w:pStyle w:val="Heading2"/>
+        <w:rPr/>
+      </w:pPr>
+      <w:bookmarkStart w:id="12" w:name="_fsc4dcjsc2x8"/>
+      <w:bookmarkEnd w:id="12"/>
+      <w:r>
+        <w:rPr/>
+        <w:t>&lt;type_mechanic_4_here&gt;</w:t>
+      </w:r>
+    </w:p>
+    <w:p>
+      <w:pPr>
+        <w:pStyle w:val="Normal1"/>
+        <w:rPr/>
+      </w:pPr>
+      <w:r>
+        <w:rPr/>
+      </w:r>
+    </w:p>
+    <w:p>
+      <w:pPr>
+        <w:pStyle w:val="Normal1"/>
+        <w:rPr/>
+      </w:pPr>
+      <w:r>
+        <w:rPr/>
+      </w:r>
+      <w:r>
+        <w:br w:type="page"/>
+      </w:r>
+    </w:p>
+    <w:p>
+      <w:pPr>
+        <w:pStyle w:val="Heading1"/>
+        <w:rPr/>
+      </w:pPr>
+      <w:bookmarkStart w:id="13" w:name="_uaa7l943lws5"/>
+      <w:bookmarkEnd w:id="13"/>
+      <w:r>
+        <w:rPr/>
+        <w:t>Story</w:t>
+      </w:r>
+    </w:p>
+    <w:p>
+      <w:pPr>
+        <w:pStyle w:val="Normal1"/>
+        <w:rPr/>
+      </w:pPr>
+      <w:r>
+        <w:rPr/>
+        <mc:AlternateContent>
+          <mc:Choice Requires="wps">
+            <w:drawing>
+              <wp:inline distT="0" distB="0" distL="0" distR="0">
+                <wp:extent cx="5943600" cy="19050"/>
+                <wp:effectExtent l="0" t="0" r="0" b="0"/>
+                <wp:docPr id="4" name=""/>
+                <a:graphic xmlns:a="http://schemas.openxmlformats.org/drawingml/2006/main">
+                  <a:graphicData uri="http://schemas.microsoft.com/office/word/2010/wordprocessingShape">
+                    <wps:wsp>
+                      <wps:cNvSpPr/>
+                      <wps:nvSpPr>
+                        <wps:cNvPr id="3" name=""/>
+                        <wps:cNvSpPr/>
+                      </wps:nvSpPr>
+                      <wps:spPr>
+                        <a:xfrm>
+                          <a:off x="0" y="0"/>
+                          <a:ext cx="5943600" cy="19080"/>
+                        </a:xfrm>
+                        <a:prstGeom prst="rect">
+                          <a:avLst/>
+                        </a:prstGeom>
+                        <a:solidFill>
+                          <a:srgbClr val="a0a0a0"/>
+                        </a:solidFill>
+                        <a:ln w="0">
+                          <a:noFill/>
+                        </a:ln>
+                      </wps:spPr>
+                      <wps:bodyPr/>
+                    </wps:wsp>
+                  </a:graphicData>
+                </a:graphic>
+                <wp14:sizeRelH relativeFrom="page">
+                  <wp14:pctWidth>100000</wp14:pctWidth>
+                </wp14:sizeRelH>
+              </wp:inline>
+            </w:drawing>
+          </mc:Choice>
+          <mc:Fallback>
+            <w:pict>
+              <v:rect id="shape_0" fillcolor="#a0a0a0" stroked="f" o:allowincell="f" style="position:absolute;margin-left:0pt;margin-top:-1.55pt;width:467.95pt;height:1.45pt;mso-wrap-style:none;v-text-anchor:middle;mso-position-horizontal:center;mso-position-vertical:top">
+                <v:fill o:detectmouseclick="t" type="solid" color2="#5f5f5f"/>
+                <v:stroke color="#3465a4" joinstyle="round" endcap="flat"/>
+                <w10:wrap type="topAndBottom"/>
+              </v:rect>
+            </w:pict>
+          </mc:Fallback>
+        </mc:AlternateContent>
+      </w:r>
+    </w:p>
+    <w:p>
+      <w:pPr>
+        <w:pStyle w:val="Heading2"/>
+        <w:rPr/>
+      </w:pPr>
+      <w:bookmarkStart w:id="14" w:name="_2sqoja9pcmoa"/>
+      <w:bookmarkEnd w:id="14"/>
+      <w:r>
+        <w:rPr/>
+        <w:t>Story Brief</w:t>
+      </w:r>
+    </w:p>
+    <w:p>
+      <w:pPr>
+        <w:pStyle w:val="Normal1"/>
+        <w:rPr/>
+      </w:pPr>
+      <w:r>
+        <w:rPr/>
+      </w:r>
+    </w:p>
+    <w:p>
+      <w:pPr>
+        <w:pStyle w:val="Heading2"/>
+        <w:rPr/>
+      </w:pPr>
+      <w:bookmarkStart w:id="15" w:name="_bxfxpk4g6h9b"/>
+      <w:bookmarkEnd w:id="15"/>
+      <w:r>
+        <w:rPr/>
+        <w:t>Story Details</w:t>
+      </w:r>
+    </w:p>
+    <w:p>
+      <w:pPr>
+        <w:pStyle w:val="Normal1"/>
+        <w:rPr/>
+      </w:pPr>
+      <w:r>
+        <w:rPr/>
+      </w:r>
+    </w:p>
+    <w:p>
+      <w:pPr>
+        <w:pStyle w:val="Normal1"/>
+        <w:rPr/>
+      </w:pPr>
+      <w:r>
+        <w:rPr/>
+      </w:r>
+      <w:r>
+        <w:br w:type="page"/>
+      </w:r>
+    </w:p>
+    <w:p>
+      <w:pPr>
+        <w:pStyle w:val="Heading1"/>
+        <w:rPr/>
+      </w:pPr>
+      <w:bookmarkStart w:id="16" w:name="_b8hkfgnh4qil"/>
+      <w:bookmarkEnd w:id="16"/>
+      <w:r>
+        <w:rPr/>
+        <w:t>Gameplay</w:t>
+      </w:r>
+    </w:p>
+    <w:p>
+      <w:pPr>
+        <w:pStyle w:val="Normal1"/>
+        <w:rPr/>
+      </w:pPr>
+      <w:r>
+        <w:rPr/>
+        <mc:AlternateContent>
+          <mc:Choice Requires="wps">
+            <w:drawing>
+              <wp:inline distT="0" distB="0" distL="0" distR="0">
+                <wp:extent cx="5943600" cy="19050"/>
+                <wp:effectExtent l="0" t="0" r="0" b="0"/>
+                <wp:docPr id="5" name=""/>
+                <a:graphic xmlns:a="http://schemas.openxmlformats.org/drawingml/2006/main">
+                  <a:graphicData uri="http://schemas.microsoft.com/office/word/2010/wordprocessingShape">
+                    <wps:wsp>
+                      <wps:cNvSpPr/>
+                      <wps:nvSpPr>
+                        <wps:cNvPr id="4" name=""/>
+                        <wps:cNvSpPr/>
+                      </wps:nvSpPr>
+                      <wps:spPr>
+                        <a:xfrm>
+                          <a:off x="0" y="0"/>
+                          <a:ext cx="5943600" cy="19080"/>
+                        </a:xfrm>
+                        <a:prstGeom prst="rect">
+                          <a:avLst/>
+                        </a:prstGeom>
+                        <a:solidFill>
+                          <a:srgbClr val="a0a0a0"/>
+                        </a:solidFill>
+                        <a:ln w="0">
+                          <a:noFill/>
+                        </a:ln>
+                      </wps:spPr>
+                      <wps:bodyPr/>
+                    </wps:wsp>
+                  </a:graphicData>
+                </a:graphic>
+                <wp14:sizeRelH relativeFrom="page">
+                  <wp14:pctWidth>100000</wp14:pctWidth>
+                </wp14:sizeRelH>
+              </wp:inline>
+            </w:drawing>
+          </mc:Choice>
+          <mc:Fallback>
+            <w:pict>
+              <v:rect id="shape_0" fillcolor="#a0a0a0" stroked="f" o:allowincell="f" style="position:absolute;margin-left:0pt;margin-top:-1.55pt;width:467.95pt;height:1.45pt;mso-wrap-style:none;v-text-anchor:middle;mso-position-horizontal:center;mso-position-vertical:top">
+                <v:fill o:detectmouseclick="t" type="solid" color2="#5f5f5f"/>
+                <v:stroke color="#3465a4" joinstyle="round" endcap="flat"/>
+                <w10:wrap type="topAndBottom"/>
+              </v:rect>
+            </w:pict>
+          </mc:Fallback>
+        </mc:AlternateContent>
+      </w:r>
+    </w:p>
+    <w:p>
+      <w:pPr>
+        <w:pStyle w:val="Heading2"/>
+        <w:rPr/>
+      </w:pPr>
+      <w:bookmarkStart w:id="17" w:name="_srmb6re306hi"/>
+      <w:bookmarkEnd w:id="17"/>
+      <w:r>
+        <w:rPr/>
+        <w:t>Gameplay Brief</w:t>
+      </w:r>
+    </w:p>
+    <w:p>
+      <w:pPr>
+        <w:pStyle w:val="Normal1"/>
+        <w:rPr/>
+      </w:pPr>
+      <w:r>
+        <w:rPr/>
+      </w:r>
+    </w:p>
+    <w:p>
+      <w:pPr>
+        <w:pStyle w:val="Heading2"/>
+        <w:rPr/>
+      </w:pPr>
+      <w:bookmarkStart w:id="18" w:name="_3159e2y1ypym"/>
+      <w:bookmarkEnd w:id="18"/>
+      <w:r>
+        <w:rPr/>
+        <w:t>Gameplay Details</w:t>
+      </w:r>
+    </w:p>
+    <w:p>
+      <w:pPr>
+        <w:pStyle w:val="Normal1"/>
+        <w:rPr/>
+      </w:pPr>
+      <w:r>
+        <w:rPr/>
+      </w:r>
+    </w:p>
+    <w:p>
+      <w:pPr>
+        <w:pStyle w:val="Normal1"/>
+        <w:rPr/>
+      </w:pPr>
+      <w:r>
+        <w:rPr/>
+      </w:r>
+      <w:r>
+        <w:br w:type="page"/>
+      </w:r>
+    </w:p>
+    <w:p>
+      <w:pPr>
+        <w:pStyle w:val="Heading1"/>
+        <w:rPr/>
+      </w:pPr>
+      <w:bookmarkStart w:id="19" w:name="_vll3x9nsijle"/>
+      <w:bookmarkEnd w:id="19"/>
+      <w:r>
+        <w:rPr/>
+        <w:t>Assets</w:t>
+      </w:r>
+    </w:p>
+    <w:p>
+      <w:pPr>
+        <w:pStyle w:val="Normal1"/>
+        <w:rPr/>
+      </w:pPr>
+      <w:r>
+        <w:rPr/>
+        <mc:AlternateContent>
+          <mc:Choice Requires="wps">
+            <w:drawing>
+              <wp:inline distT="0" distB="0" distL="0" distR="0">
+                <wp:extent cx="5943600" cy="19050"/>
+                <wp:effectExtent l="0" t="0" r="0" b="0"/>
+                <wp:docPr id="6" name=""/>
+                <a:graphic xmlns:a="http://schemas.openxmlformats.org/drawingml/2006/main">
+                  <a:graphicData uri="http://schemas.microsoft.com/office/word/2010/wordprocessingShape">
+                    <wps:wsp>
+                      <wps:cNvSpPr/>
+                      <wps:nvSpPr>
+                        <wps:cNvPr id="5" name=""/>
+                        <wps:cNvSpPr/>
+                      </wps:nvSpPr>
+                      <wps:spPr>
+                        <a:xfrm>
+                          <a:off x="0" y="0"/>
+                          <a:ext cx="5943600" cy="19080"/>
+                        </a:xfrm>
+                        <a:prstGeom prst="rect">
+                          <a:avLst/>
+                        </a:prstGeom>
+                        <a:solidFill>
+                          <a:srgbClr val="a0a0a0"/>
+                        </a:solidFill>
+                        <a:ln w="0">
+                          <a:noFill/>
+                        </a:ln>
+                      </wps:spPr>
+                      <wps:bodyPr/>
+                    </wps:wsp>
+                  </a:graphicData>
+                </a:graphic>
+                <wp14:sizeRelH relativeFrom="page">
+                  <wp14:pctWidth>100000</wp14:pctWidth>
+                </wp14:sizeRelH>
+              </wp:inline>
+            </w:drawing>
+          </mc:Choice>
+          <mc:Fallback>
+            <w:pict>
+              <v:rect id="shape_0" fillcolor="#a0a0a0" stroked="f" o:allowincell="f" style="position:absolute;margin-left:0pt;margin-top:-1.55pt;width:467.95pt;height:1.45pt;mso-wrap-style:none;v-text-anchor:middle;mso-position-horizontal:center;mso-position-vertical:top">
+                <v:fill o:detectmouseclick="t" type="solid" color2="#5f5f5f"/>
+                <v:stroke color="#3465a4" joinstyle="round" endcap="flat"/>
+                <w10:wrap type="topAndBottom"/>
+              </v:rect>
+            </w:pict>
+          </mc:Fallback>
+        </mc:AlternateContent>
+      </w:r>
+    </w:p>
+    <w:p>
+      <w:pPr>
+        <w:pStyle w:val="Heading2"/>
+        <w:rPr/>
+      </w:pPr>
+      <w:bookmarkStart w:id="20" w:name="_amsgfxkga75m"/>
+      <w:bookmarkEnd w:id="20"/>
+      <w:r>
+        <w:rPr/>
+        <w:t>2D</w:t>
+      </w:r>
+    </w:p>
+    <w:p>
+      <w:pPr>
+        <w:pStyle w:val="Normal1"/>
+        <w:rPr/>
+      </w:pPr>
+      <w:r>
+        <w:rPr/>
+        <w:t>&lt;type_2D_assets_here&gt;</w:t>
+      </w:r>
+    </w:p>
+    <w:p>
+      <w:pPr>
+        <w:pStyle w:val="Normal1"/>
+        <w:numPr>
+          <w:ilvl w:val="0"/>
+          <w:numId w:val="1"/>
+        </w:numPr>
+        <w:ind w:left="720" w:hanging="360"/>
+        <w:rPr>
+          <w:u w:val="none"/>
+        </w:rPr>
+      </w:pPr>
+      <w:r>
+        <w:rPr/>
+        <w:t>Sponsor Logo</w:t>
+      </w:r>
+    </w:p>
+    <w:p>
+      <w:pPr>
+        <w:pStyle w:val="Heading2"/>
+        <w:rPr/>
+      </w:pPr>
+      <w:bookmarkStart w:id="21" w:name="_w6uz5onqux15"/>
+      <w:bookmarkEnd w:id="21"/>
+      <w:r>
+        <w:rPr/>
+        <w:t>3D</w:t>
+      </w:r>
+    </w:p>
+    <w:p>
+      <w:pPr>
+        <w:pStyle w:val="Normal1"/>
+        <w:rPr/>
+      </w:pPr>
+      <w:r>
+        <w:rPr/>
+        <w:t>&lt;type_3D_assets_here&gt;</w:t>
+      </w:r>
+    </w:p>
+    <w:p>
+      <w:pPr>
+        <w:pStyle w:val="Normal1"/>
+        <w:numPr>
+          <w:ilvl w:val="0"/>
+          <w:numId w:val="3"/>
+        </w:numPr>
+        <w:ind w:left="720" w:hanging="360"/>
+        <w:rPr>
+          <w:u w:val="none"/>
+        </w:rPr>
+      </w:pPr>
+      <w:r>
+        <w:rPr/>
+        <w:t>Candy</w:t>
+      </w:r>
+    </w:p>
+    <w:p>
+      <w:pPr>
+        <w:pStyle w:val="Normal1"/>
+        <w:numPr>
+          <w:ilvl w:val="0"/>
+          <w:numId w:val="3"/>
+        </w:numPr>
+        <w:ind w:left="720" w:hanging="360"/>
+        <w:rPr>
+          <w:u w:val="none"/>
+        </w:rPr>
+      </w:pPr>
+      <w:r>
+        <w:rPr/>
+        <w:t>Pumpkin</w:t>
+      </w:r>
+    </w:p>
+    <w:p>
+      <w:pPr>
+        <w:pStyle w:val="Heading2"/>
+        <w:rPr/>
+      </w:pPr>
+      <w:bookmarkStart w:id="22" w:name="_2xpm44hfe9np"/>
+      <w:bookmarkEnd w:id="22"/>
+      <w:r>
+        <w:rPr/>
+        <w:t>Sound</w:t>
+      </w:r>
+    </w:p>
+    <w:p>
+      <w:pPr>
+        <w:pStyle w:val="Normal1"/>
+        <w:rPr/>
+      </w:pPr>
+      <w:r>
+        <w:rPr/>
+        <w:t>&lt;type_sound_assets_here&gt;</w:t>
+      </w:r>
+    </w:p>
+    <w:p>
+      <w:pPr>
+        <w:pStyle w:val="Heading2"/>
+        <w:rPr/>
+      </w:pPr>
+      <w:bookmarkStart w:id="23" w:name="_i4d1kvrg04f4"/>
+      <w:bookmarkEnd w:id="23"/>
+      <w:r>
+        <w:rPr/>
+        <w:t>Code</w:t>
+      </w:r>
+    </w:p>
+    <w:p>
+      <w:pPr>
+        <w:pStyle w:val="Normal1"/>
+        <w:rPr/>
+      </w:pPr>
+      <w:r>
+        <w:rPr/>
+        <w:t>&lt;type_code_assets_here&gt;</w:t>
+      </w:r>
+    </w:p>
+    <w:p>
+      <w:pPr>
+        <w:pStyle w:val="Heading2"/>
+        <w:rPr/>
+      </w:pPr>
+      <w:bookmarkStart w:id="24" w:name="_9xbg9y3b565g"/>
+      <w:bookmarkEnd w:id="24"/>
+      <w:r>
+        <w:rPr/>
+        <w:t>Animation</w:t>
+      </w:r>
+    </w:p>
+    <w:p>
+      <w:pPr>
+        <w:pStyle w:val="Normal1"/>
+        <w:rPr/>
+      </w:pPr>
+      <w:r>
+        <w:rPr/>
+        <w:t>&lt;type_animation_assets_here&gt;</w:t>
+      </w:r>
+    </w:p>
+    <w:p>
+      <w:pPr>
+        <w:pStyle w:val="Normal1"/>
+        <w:rPr/>
+      </w:pPr>
+      <w:r>
+        <w:rPr/>
+      </w:r>
+      <w:r>
+        <w:br w:type="page"/>
+      </w:r>
+    </w:p>
+    <w:p>
+      <w:pPr>
+        <w:pStyle w:val="Heading1"/>
+        <w:rPr/>
+      </w:pPr>
+      <w:bookmarkStart w:id="25" w:name="_rn2gdki3nds0"/>
+      <w:bookmarkEnd w:id="25"/>
+      <w:r>
+        <w:rPr/>
+        <w:t>Conclusion</w:t>
+      </w:r>
+    </w:p>
+    <w:p>
+      <w:pPr>
+        <w:pStyle w:val="Normal1"/>
+        <w:rPr/>
+      </w:pPr>
+      <w:r>
+        <w:rPr/>
+        <mc:AlternateContent>
+          <mc:Choice Requires="wps">
+            <w:drawing>
+              <wp:inline distT="0" distB="0" distL="0" distR="0">
+                <wp:extent cx="5943600" cy="19050"/>
+                <wp:effectExtent l="0" t="0" r="0" b="0"/>
+                <wp:docPr id="7" name=""/>
+                <a:graphic xmlns:a="http://schemas.openxmlformats.org/drawingml/2006/main">
+                  <a:graphicData uri="http://schemas.microsoft.com/office/word/2010/wordprocessingShape">
+                    <wps:wsp>
+                      <wps:cNvSpPr/>
+                      <wps:nvSpPr>
+                        <wps:cNvPr id="6" name=""/>
+                        <wps:cNvSpPr/>
+                      </wps:nvSpPr>
+                      <wps:spPr>
+                        <a:xfrm>
+                          <a:off x="0" y="0"/>
+                          <a:ext cx="5943600" cy="19080"/>
+                        </a:xfrm>
+                        <a:prstGeom prst="rect">
+                          <a:avLst/>
+                        </a:prstGeom>
+                        <a:solidFill>
+                          <a:srgbClr val="a0a0a0"/>
+                        </a:solidFill>
+                        <a:ln w="0">
+                          <a:noFill/>
+                        </a:ln>
+                      </wps:spPr>
+                      <wps:bodyPr/>
+                    </wps:wsp>
+                  </a:graphicData>
+                </a:graphic>
+                <wp14:sizeRelH relativeFrom="page">
+                  <wp14:pctWidth>100000</wp14:pctWidth>
+                </wp14:sizeRelH>
+              </wp:inline>
+            </w:drawing>
+          </mc:Choice>
+          <mc:Fallback>
+            <w:pict>
+              <v:rect id="shape_0" fillcolor="#a0a0a0" stroked="f" o:allowincell="f" style="position:absolute;margin-left:0pt;margin-top:-1.55pt;width:467.95pt;height:1.45pt;mso-wrap-style:none;v-text-anchor:middle;mso-position-horizontal:center;mso-position-vertical:top">
+                <v:fill o:detectmouseclick="t" type="solid" color2="#5f5f5f"/>
+                <v:stroke color="#3465a4" joinstyle="round" endcap="flat"/>
+                <w10:wrap type="topAndBottom"/>
+              </v:rect>
+            </w:pict>
+          </mc:Fallback>
+        </mc:AlternateContent>
+      </w:r>
+    </w:p>
+    <w:p>
+      <w:pPr>
+        <w:pStyle w:val="Normal1"/>
+        <w:rPr/>
+      </w:pPr>
+      <w:r>
+        <w:rPr/>
+      </w:r>
+    </w:p>
+    <w:p>
+      <w:pPr>
+        <w:pStyle w:val="Normal1"/>
+        <w:rPr/>
+      </w:pPr>
+      <w:r>
+        <w:rPr/>
+        <w:t>Loading…</w:t>
+      </w:r>
+    </w:p>
+    <w:p>
+      <w:pPr>
+        <w:pStyle w:val="Normal1"/>
         <w:rPr/>
       </w:pPr>
       <w:r>
@@ -15,11 +1268,9 @@
       </w:r>
     </w:p>
     <w:sectPr>
-      <w:headerReference w:type="default" r:id="rId2"/>
-      <w:footerReference w:type="default" r:id="rId3"/>
       <w:type w:val="nextPage"/>
       <w:pgSz w:w="12240" w:h="15840"/>
-      <w:pgMar w:left="1440" w:right="1440" w:gutter="0" w:header="0" w:top="1440" w:footer="720" w:bottom="1440"/>
+      <w:pgMar w:left="1440" w:right="1440" w:gutter="0" w:header="0" w:top="1440" w:footer="0" w:bottom="1440"/>
       <w:pgNumType w:start="1" w:fmt="decimal"/>
       <w:formProt w:val="false"/>
       <w:textDirection w:val="lrTb"/>
@@ -29,53 +1280,876 @@
 </w:document>
 </file>
 
-<file path=word/footer1.xml><?xml version="1.0" encoding="utf-8"?>
-<w:ftr xmlns:o="urn:schemas-microsoft-com:office:office" xmlns:r="http://schemas.openxmlformats.org/officeDocument/2006/relationships" xmlns:v="urn:schemas-microsoft-com:vml" xmlns:w="http://schemas.openxmlformats.org/wordprocessingml/2006/main" xmlns:w10="urn:schemas-microsoft-com:office:word" xmlns:wp="http://schemas.openxmlformats.org/drawingml/2006/wordprocessingDrawing" xmlns:wps="http://schemas.microsoft.com/office/word/2010/wordprocessingShape" xmlns:wpg="http://schemas.microsoft.com/office/word/2010/wordprocessingGroup" xmlns:mc="http://schemas.openxmlformats.org/markup-compatibility/2006" xmlns:wp14="http://schemas.microsoft.com/office/word/2010/wordprocessingDrawing" xmlns:w14="http://schemas.microsoft.com/office/word/2010/wordml" xmlns:w15="http://schemas.microsoft.com/office/word/2012/wordml" mc:Ignorable="w14 wp14 w15">
-  <w:p>
-    <w:pPr>
-      <w:pStyle w:val="Normal1"/>
-      <w:pageBreakBefore w:val="false"/>
-      <w:pBdr/>
-      <w:shd w:val="clear" w:fill="auto"/>
-      <w:jc w:val="right"/>
-      <w:rPr/>
-    </w:pPr>
-    <w:r>
-      <w:rPr/>
-    </w:r>
-  </w:p>
-</w:ftr>
-</file>
-
-<file path=word/header1.xml><?xml version="1.0" encoding="utf-8"?>
-<w:hdr xmlns:o="urn:schemas-microsoft-com:office:office" xmlns:r="http://schemas.openxmlformats.org/officeDocument/2006/relationships" xmlns:v="urn:schemas-microsoft-com:vml" xmlns:w="http://schemas.openxmlformats.org/wordprocessingml/2006/main" xmlns:w10="urn:schemas-microsoft-com:office:word" xmlns:wp="http://schemas.openxmlformats.org/drawingml/2006/wordprocessingDrawing" xmlns:wps="http://schemas.microsoft.com/office/word/2010/wordprocessingShape" xmlns:wpg="http://schemas.microsoft.com/office/word/2010/wordprocessingGroup" xmlns:mc="http://schemas.openxmlformats.org/markup-compatibility/2006" xmlns:wp14="http://schemas.microsoft.com/office/word/2010/wordprocessingDrawing" xmlns:w14="http://schemas.microsoft.com/office/word/2010/wordml" xmlns:w15="http://schemas.microsoft.com/office/word/2012/wordml" mc:Ignorable="w14 wp14 w15">
-  <w:p>
-    <w:pPr>
-      <w:pStyle w:val="Normal1"/>
-      <w:pageBreakBefore w:val="false"/>
-      <w:pBdr/>
-      <w:shd w:val="clear" w:fill="auto"/>
-      <w:jc w:val="right"/>
-      <w:rPr/>
-    </w:pPr>
-    <w:r>
-      <w:rPr/>
-    </w:r>
-  </w:p>
-  <w:p>
-    <w:pPr>
-      <w:pStyle w:val="Normal1"/>
-      <w:pageBreakBefore w:val="false"/>
-      <w:pBdr/>
-      <w:shd w:val="clear" w:fill="auto"/>
-      <w:jc w:val="right"/>
-      <w:rPr/>
-    </w:pPr>
-    <w:r>
-      <w:rPr/>
-    </w:r>
-  </w:p>
-</w:hdr>
+<file path=word/numbering.xml><?xml version="1.0" encoding="utf-8"?>
+<w:numbering xmlns:w="http://schemas.openxmlformats.org/wordprocessingml/2006/main" xmlns:o="urn:schemas-microsoft-com:office:office" xmlns:r="http://schemas.openxmlformats.org/officeDocument/2006/relationships" xmlns:v="urn:schemas-microsoft-com:vml" xmlns:mc="http://schemas.openxmlformats.org/markup-compatibility/2006" xmlns:w14="http://schemas.microsoft.com/office/word/2010/wordml" mc:Ignorable="w14">
+  <w:abstractNum w:abstractNumId="1">
+    <w:lvl w:ilvl="0">
+      <w:start w:val="1"/>
+      <w:numFmt w:val="bullet"/>
+      <w:lvlText w:val="-"/>
+      <w:lvlJc w:val="left"/>
+      <w:pPr>
+        <w:tabs>
+          <w:tab w:val="num" w:pos="0"/>
+        </w:tabs>
+        <w:ind w:left="720" w:hanging="360"/>
+      </w:pPr>
+      <w:rPr>
+        <w:rFonts w:ascii="OpenSymbol" w:hAnsi="OpenSymbol" w:cs="OpenSymbol" w:hint="default"/>
+        <w:u w:val="none"/>
+      </w:rPr>
+    </w:lvl>
+    <w:lvl w:ilvl="1">
+      <w:start w:val="1"/>
+      <w:numFmt w:val="bullet"/>
+      <w:lvlText w:val="-"/>
+      <w:lvlJc w:val="left"/>
+      <w:pPr>
+        <w:tabs>
+          <w:tab w:val="num" w:pos="0"/>
+        </w:tabs>
+        <w:ind w:left="1440" w:hanging="360"/>
+      </w:pPr>
+      <w:rPr>
+        <w:rFonts w:ascii="OpenSymbol" w:hAnsi="OpenSymbol" w:cs="OpenSymbol" w:hint="default"/>
+        <w:u w:val="none"/>
+      </w:rPr>
+    </w:lvl>
+    <w:lvl w:ilvl="2">
+      <w:start w:val="1"/>
+      <w:numFmt w:val="bullet"/>
+      <w:lvlText w:val="-"/>
+      <w:lvlJc w:val="left"/>
+      <w:pPr>
+        <w:tabs>
+          <w:tab w:val="num" w:pos="0"/>
+        </w:tabs>
+        <w:ind w:left="2160" w:hanging="360"/>
+      </w:pPr>
+      <w:rPr>
+        <w:rFonts w:ascii="OpenSymbol" w:hAnsi="OpenSymbol" w:cs="OpenSymbol" w:hint="default"/>
+        <w:u w:val="none"/>
+      </w:rPr>
+    </w:lvl>
+    <w:lvl w:ilvl="3">
+      <w:start w:val="1"/>
+      <w:numFmt w:val="bullet"/>
+      <w:lvlText w:val="-"/>
+      <w:lvlJc w:val="left"/>
+      <w:pPr>
+        <w:tabs>
+          <w:tab w:val="num" w:pos="0"/>
+        </w:tabs>
+        <w:ind w:left="2880" w:hanging="360"/>
+      </w:pPr>
+      <w:rPr>
+        <w:rFonts w:ascii="OpenSymbol" w:hAnsi="OpenSymbol" w:cs="OpenSymbol" w:hint="default"/>
+        <w:u w:val="none"/>
+      </w:rPr>
+    </w:lvl>
+    <w:lvl w:ilvl="4">
+      <w:start w:val="1"/>
+      <w:numFmt w:val="bullet"/>
+      <w:lvlText w:val="-"/>
+      <w:lvlJc w:val="left"/>
+      <w:pPr>
+        <w:tabs>
+          <w:tab w:val="num" w:pos="0"/>
+        </w:tabs>
+        <w:ind w:left="3600" w:hanging="360"/>
+      </w:pPr>
+      <w:rPr>
+        <w:rFonts w:ascii="OpenSymbol" w:hAnsi="OpenSymbol" w:cs="OpenSymbol" w:hint="default"/>
+        <w:u w:val="none"/>
+      </w:rPr>
+    </w:lvl>
+    <w:lvl w:ilvl="5">
+      <w:start w:val="1"/>
+      <w:numFmt w:val="bullet"/>
+      <w:lvlText w:val="-"/>
+      <w:lvlJc w:val="left"/>
+      <w:pPr>
+        <w:tabs>
+          <w:tab w:val="num" w:pos="0"/>
+        </w:tabs>
+        <w:ind w:left="4320" w:hanging="360"/>
+      </w:pPr>
+      <w:rPr>
+        <w:rFonts w:ascii="OpenSymbol" w:hAnsi="OpenSymbol" w:cs="OpenSymbol" w:hint="default"/>
+        <w:u w:val="none"/>
+      </w:rPr>
+    </w:lvl>
+    <w:lvl w:ilvl="6">
+      <w:start w:val="1"/>
+      <w:numFmt w:val="bullet"/>
+      <w:lvlText w:val="-"/>
+      <w:lvlJc w:val="left"/>
+      <w:pPr>
+        <w:tabs>
+          <w:tab w:val="num" w:pos="0"/>
+        </w:tabs>
+        <w:ind w:left="5040" w:hanging="360"/>
+      </w:pPr>
+      <w:rPr>
+        <w:rFonts w:ascii="OpenSymbol" w:hAnsi="OpenSymbol" w:cs="OpenSymbol" w:hint="default"/>
+        <w:u w:val="none"/>
+      </w:rPr>
+    </w:lvl>
+    <w:lvl w:ilvl="7">
+      <w:start w:val="1"/>
+      <w:numFmt w:val="bullet"/>
+      <w:lvlText w:val="-"/>
+      <w:lvlJc w:val="left"/>
+      <w:pPr>
+        <w:tabs>
+          <w:tab w:val="num" w:pos="0"/>
+        </w:tabs>
+        <w:ind w:left="5760" w:hanging="360"/>
+      </w:pPr>
+      <w:rPr>
+        <w:rFonts w:ascii="OpenSymbol" w:hAnsi="OpenSymbol" w:cs="OpenSymbol" w:hint="default"/>
+        <w:u w:val="none"/>
+      </w:rPr>
+    </w:lvl>
+    <w:lvl w:ilvl="8">
+      <w:start w:val="1"/>
+      <w:numFmt w:val="bullet"/>
+      <w:lvlText w:val="-"/>
+      <w:lvlJc w:val="left"/>
+      <w:pPr>
+        <w:tabs>
+          <w:tab w:val="num" w:pos="0"/>
+        </w:tabs>
+        <w:ind w:left="6480" w:hanging="360"/>
+      </w:pPr>
+      <w:rPr>
+        <w:rFonts w:ascii="OpenSymbol" w:hAnsi="OpenSymbol" w:cs="OpenSymbol" w:hint="default"/>
+        <w:u w:val="none"/>
+      </w:rPr>
+    </w:lvl>
+  </w:abstractNum>
+  <w:abstractNum w:abstractNumId="2">
+    <w:lvl w:ilvl="0">
+      <w:start w:val="1"/>
+      <w:numFmt w:val="bullet"/>
+      <w:lvlText w:val="-"/>
+      <w:lvlJc w:val="left"/>
+      <w:pPr>
+        <w:tabs>
+          <w:tab w:val="num" w:pos="0"/>
+        </w:tabs>
+        <w:ind w:left="720" w:hanging="360"/>
+      </w:pPr>
+      <w:rPr>
+        <w:rFonts w:ascii="OpenSymbol" w:hAnsi="OpenSymbol" w:cs="OpenSymbol" w:hint="default"/>
+        <w:u w:val="none"/>
+      </w:rPr>
+    </w:lvl>
+    <w:lvl w:ilvl="1">
+      <w:start w:val="1"/>
+      <w:numFmt w:val="bullet"/>
+      <w:lvlText w:val="-"/>
+      <w:lvlJc w:val="left"/>
+      <w:pPr>
+        <w:tabs>
+          <w:tab w:val="num" w:pos="0"/>
+        </w:tabs>
+        <w:ind w:left="1440" w:hanging="360"/>
+      </w:pPr>
+      <w:rPr>
+        <w:rFonts w:ascii="OpenSymbol" w:hAnsi="OpenSymbol" w:cs="OpenSymbol" w:hint="default"/>
+        <w:u w:val="none"/>
+      </w:rPr>
+    </w:lvl>
+    <w:lvl w:ilvl="2">
+      <w:start w:val="1"/>
+      <w:numFmt w:val="bullet"/>
+      <w:lvlText w:val="-"/>
+      <w:lvlJc w:val="left"/>
+      <w:pPr>
+        <w:tabs>
+          <w:tab w:val="num" w:pos="0"/>
+        </w:tabs>
+        <w:ind w:left="2160" w:hanging="360"/>
+      </w:pPr>
+      <w:rPr>
+        <w:rFonts w:ascii="OpenSymbol" w:hAnsi="OpenSymbol" w:cs="OpenSymbol" w:hint="default"/>
+        <w:u w:val="none"/>
+      </w:rPr>
+    </w:lvl>
+    <w:lvl w:ilvl="3">
+      <w:start w:val="1"/>
+      <w:numFmt w:val="bullet"/>
+      <w:lvlText w:val="-"/>
+      <w:lvlJc w:val="left"/>
+      <w:pPr>
+        <w:tabs>
+          <w:tab w:val="num" w:pos="0"/>
+        </w:tabs>
+        <w:ind w:left="2880" w:hanging="360"/>
+      </w:pPr>
+      <w:rPr>
+        <w:rFonts w:ascii="OpenSymbol" w:hAnsi="OpenSymbol" w:cs="OpenSymbol" w:hint="default"/>
+        <w:u w:val="none"/>
+      </w:rPr>
+    </w:lvl>
+    <w:lvl w:ilvl="4">
+      <w:start w:val="1"/>
+      <w:numFmt w:val="bullet"/>
+      <w:lvlText w:val="-"/>
+      <w:lvlJc w:val="left"/>
+      <w:pPr>
+        <w:tabs>
+          <w:tab w:val="num" w:pos="0"/>
+        </w:tabs>
+        <w:ind w:left="3600" w:hanging="360"/>
+      </w:pPr>
+      <w:rPr>
+        <w:rFonts w:ascii="OpenSymbol" w:hAnsi="OpenSymbol" w:cs="OpenSymbol" w:hint="default"/>
+        <w:u w:val="none"/>
+      </w:rPr>
+    </w:lvl>
+    <w:lvl w:ilvl="5">
+      <w:start w:val="1"/>
+      <w:numFmt w:val="bullet"/>
+      <w:lvlText w:val="-"/>
+      <w:lvlJc w:val="left"/>
+      <w:pPr>
+        <w:tabs>
+          <w:tab w:val="num" w:pos="0"/>
+        </w:tabs>
+        <w:ind w:left="4320" w:hanging="360"/>
+      </w:pPr>
+      <w:rPr>
+        <w:rFonts w:ascii="OpenSymbol" w:hAnsi="OpenSymbol" w:cs="OpenSymbol" w:hint="default"/>
+        <w:u w:val="none"/>
+      </w:rPr>
+    </w:lvl>
+    <w:lvl w:ilvl="6">
+      <w:start w:val="1"/>
+      <w:numFmt w:val="bullet"/>
+      <w:lvlText w:val="-"/>
+      <w:lvlJc w:val="left"/>
+      <w:pPr>
+        <w:tabs>
+          <w:tab w:val="num" w:pos="0"/>
+        </w:tabs>
+        <w:ind w:left="5040" w:hanging="360"/>
+      </w:pPr>
+      <w:rPr>
+        <w:rFonts w:ascii="OpenSymbol" w:hAnsi="OpenSymbol" w:cs="OpenSymbol" w:hint="default"/>
+        <w:u w:val="none"/>
+      </w:rPr>
+    </w:lvl>
+    <w:lvl w:ilvl="7">
+      <w:start w:val="1"/>
+      <w:numFmt w:val="bullet"/>
+      <w:lvlText w:val="-"/>
+      <w:lvlJc w:val="left"/>
+      <w:pPr>
+        <w:tabs>
+          <w:tab w:val="num" w:pos="0"/>
+        </w:tabs>
+        <w:ind w:left="5760" w:hanging="360"/>
+      </w:pPr>
+      <w:rPr>
+        <w:rFonts w:ascii="OpenSymbol" w:hAnsi="OpenSymbol" w:cs="OpenSymbol" w:hint="default"/>
+        <w:u w:val="none"/>
+      </w:rPr>
+    </w:lvl>
+    <w:lvl w:ilvl="8">
+      <w:start w:val="1"/>
+      <w:numFmt w:val="bullet"/>
+      <w:lvlText w:val="-"/>
+      <w:lvlJc w:val="left"/>
+      <w:pPr>
+        <w:tabs>
+          <w:tab w:val="num" w:pos="0"/>
+        </w:tabs>
+        <w:ind w:left="6480" w:hanging="360"/>
+      </w:pPr>
+      <w:rPr>
+        <w:rFonts w:ascii="OpenSymbol" w:hAnsi="OpenSymbol" w:cs="OpenSymbol" w:hint="default"/>
+        <w:u w:val="none"/>
+      </w:rPr>
+    </w:lvl>
+  </w:abstractNum>
+  <w:abstractNum w:abstractNumId="3">
+    <w:lvl w:ilvl="0">
+      <w:start w:val="1"/>
+      <w:numFmt w:val="bullet"/>
+      <w:lvlText w:val="-"/>
+      <w:lvlJc w:val="left"/>
+      <w:pPr>
+        <w:tabs>
+          <w:tab w:val="num" w:pos="0"/>
+        </w:tabs>
+        <w:ind w:left="720" w:hanging="360"/>
+      </w:pPr>
+      <w:rPr>
+        <w:rFonts w:ascii="OpenSymbol" w:hAnsi="OpenSymbol" w:cs="OpenSymbol" w:hint="default"/>
+        <w:u w:val="none"/>
+      </w:rPr>
+    </w:lvl>
+    <w:lvl w:ilvl="1">
+      <w:start w:val="1"/>
+      <w:numFmt w:val="bullet"/>
+      <w:lvlText w:val="-"/>
+      <w:lvlJc w:val="left"/>
+      <w:pPr>
+        <w:tabs>
+          <w:tab w:val="num" w:pos="0"/>
+        </w:tabs>
+        <w:ind w:left="1440" w:hanging="360"/>
+      </w:pPr>
+      <w:rPr>
+        <w:rFonts w:ascii="OpenSymbol" w:hAnsi="OpenSymbol" w:cs="OpenSymbol" w:hint="default"/>
+        <w:u w:val="none"/>
+      </w:rPr>
+    </w:lvl>
+    <w:lvl w:ilvl="2">
+      <w:start w:val="1"/>
+      <w:numFmt w:val="bullet"/>
+      <w:lvlText w:val="-"/>
+      <w:lvlJc w:val="left"/>
+      <w:pPr>
+        <w:tabs>
+          <w:tab w:val="num" w:pos="0"/>
+        </w:tabs>
+        <w:ind w:left="2160" w:hanging="360"/>
+      </w:pPr>
+      <w:rPr>
+        <w:rFonts w:ascii="OpenSymbol" w:hAnsi="OpenSymbol" w:cs="OpenSymbol" w:hint="default"/>
+        <w:u w:val="none"/>
+      </w:rPr>
+    </w:lvl>
+    <w:lvl w:ilvl="3">
+      <w:start w:val="1"/>
+      <w:numFmt w:val="bullet"/>
+      <w:lvlText w:val="-"/>
+      <w:lvlJc w:val="left"/>
+      <w:pPr>
+        <w:tabs>
+          <w:tab w:val="num" w:pos="0"/>
+        </w:tabs>
+        <w:ind w:left="2880" w:hanging="360"/>
+      </w:pPr>
+      <w:rPr>
+        <w:rFonts w:ascii="OpenSymbol" w:hAnsi="OpenSymbol" w:cs="OpenSymbol" w:hint="default"/>
+        <w:u w:val="none"/>
+      </w:rPr>
+    </w:lvl>
+    <w:lvl w:ilvl="4">
+      <w:start w:val="1"/>
+      <w:numFmt w:val="bullet"/>
+      <w:lvlText w:val="-"/>
+      <w:lvlJc w:val="left"/>
+      <w:pPr>
+        <w:tabs>
+          <w:tab w:val="num" w:pos="0"/>
+        </w:tabs>
+        <w:ind w:left="3600" w:hanging="360"/>
+      </w:pPr>
+      <w:rPr>
+        <w:rFonts w:ascii="OpenSymbol" w:hAnsi="OpenSymbol" w:cs="OpenSymbol" w:hint="default"/>
+        <w:u w:val="none"/>
+      </w:rPr>
+    </w:lvl>
+    <w:lvl w:ilvl="5">
+      <w:start w:val="1"/>
+      <w:numFmt w:val="bullet"/>
+      <w:lvlText w:val="-"/>
+      <w:lvlJc w:val="left"/>
+      <w:pPr>
+        <w:tabs>
+          <w:tab w:val="num" w:pos="0"/>
+        </w:tabs>
+        <w:ind w:left="4320" w:hanging="360"/>
+      </w:pPr>
+      <w:rPr>
+        <w:rFonts w:ascii="OpenSymbol" w:hAnsi="OpenSymbol" w:cs="OpenSymbol" w:hint="default"/>
+        <w:u w:val="none"/>
+      </w:rPr>
+    </w:lvl>
+    <w:lvl w:ilvl="6">
+      <w:start w:val="1"/>
+      <w:numFmt w:val="bullet"/>
+      <w:lvlText w:val="-"/>
+      <w:lvlJc w:val="left"/>
+      <w:pPr>
+        <w:tabs>
+          <w:tab w:val="num" w:pos="0"/>
+        </w:tabs>
+        <w:ind w:left="5040" w:hanging="360"/>
+      </w:pPr>
+      <w:rPr>
+        <w:rFonts w:ascii="OpenSymbol" w:hAnsi="OpenSymbol" w:cs="OpenSymbol" w:hint="default"/>
+        <w:u w:val="none"/>
+      </w:rPr>
+    </w:lvl>
+    <w:lvl w:ilvl="7">
+      <w:start w:val="1"/>
+      <w:numFmt w:val="bullet"/>
+      <w:lvlText w:val="-"/>
+      <w:lvlJc w:val="left"/>
+      <w:pPr>
+        <w:tabs>
+          <w:tab w:val="num" w:pos="0"/>
+        </w:tabs>
+        <w:ind w:left="5760" w:hanging="360"/>
+      </w:pPr>
+      <w:rPr>
+        <w:rFonts w:ascii="OpenSymbol" w:hAnsi="OpenSymbol" w:cs="OpenSymbol" w:hint="default"/>
+        <w:u w:val="none"/>
+      </w:rPr>
+    </w:lvl>
+    <w:lvl w:ilvl="8">
+      <w:start w:val="1"/>
+      <w:numFmt w:val="bullet"/>
+      <w:lvlText w:val="-"/>
+      <w:lvlJc w:val="left"/>
+      <w:pPr>
+        <w:tabs>
+          <w:tab w:val="num" w:pos="0"/>
+        </w:tabs>
+        <w:ind w:left="6480" w:hanging="360"/>
+      </w:pPr>
+      <w:rPr>
+        <w:rFonts w:ascii="OpenSymbol" w:hAnsi="OpenSymbol" w:cs="OpenSymbol" w:hint="default"/>
+        <w:u w:val="none"/>
+      </w:rPr>
+    </w:lvl>
+  </w:abstractNum>
+  <w:abstractNum w:abstractNumId="4">
+    <w:lvl w:ilvl="0">
+      <w:start w:val="1"/>
+      <w:numFmt w:val="bullet"/>
+      <w:lvlText w:val="-"/>
+      <w:lvlJc w:val="left"/>
+      <w:pPr>
+        <w:tabs>
+          <w:tab w:val="num" w:pos="0"/>
+        </w:tabs>
+        <w:ind w:left="720" w:hanging="360"/>
+      </w:pPr>
+      <w:rPr>
+        <w:rFonts w:ascii="OpenSymbol" w:hAnsi="OpenSymbol" w:cs="OpenSymbol" w:hint="default"/>
+        <w:u w:val="none"/>
+      </w:rPr>
+    </w:lvl>
+    <w:lvl w:ilvl="1">
+      <w:start w:val="1"/>
+      <w:numFmt w:val="bullet"/>
+      <w:lvlText w:val="-"/>
+      <w:lvlJc w:val="left"/>
+      <w:pPr>
+        <w:tabs>
+          <w:tab w:val="num" w:pos="0"/>
+        </w:tabs>
+        <w:ind w:left="1440" w:hanging="360"/>
+      </w:pPr>
+      <w:rPr>
+        <w:rFonts w:ascii="OpenSymbol" w:hAnsi="OpenSymbol" w:cs="OpenSymbol" w:hint="default"/>
+        <w:u w:val="none"/>
+      </w:rPr>
+    </w:lvl>
+    <w:lvl w:ilvl="2">
+      <w:start w:val="1"/>
+      <w:numFmt w:val="bullet"/>
+      <w:lvlText w:val="-"/>
+      <w:lvlJc w:val="left"/>
+      <w:pPr>
+        <w:tabs>
+          <w:tab w:val="num" w:pos="0"/>
+        </w:tabs>
+        <w:ind w:left="2160" w:hanging="360"/>
+      </w:pPr>
+      <w:rPr>
+        <w:rFonts w:ascii="OpenSymbol" w:hAnsi="OpenSymbol" w:cs="OpenSymbol" w:hint="default"/>
+        <w:u w:val="none"/>
+      </w:rPr>
+    </w:lvl>
+    <w:lvl w:ilvl="3">
+      <w:start w:val="1"/>
+      <w:numFmt w:val="bullet"/>
+      <w:lvlText w:val="-"/>
+      <w:lvlJc w:val="left"/>
+      <w:pPr>
+        <w:tabs>
+          <w:tab w:val="num" w:pos="0"/>
+        </w:tabs>
+        <w:ind w:left="2880" w:hanging="360"/>
+      </w:pPr>
+      <w:rPr>
+        <w:rFonts w:ascii="OpenSymbol" w:hAnsi="OpenSymbol" w:cs="OpenSymbol" w:hint="default"/>
+        <w:u w:val="none"/>
+      </w:rPr>
+    </w:lvl>
+    <w:lvl w:ilvl="4">
+      <w:start w:val="1"/>
+      <w:numFmt w:val="bullet"/>
+      <w:lvlText w:val="-"/>
+      <w:lvlJc w:val="left"/>
+      <w:pPr>
+        <w:tabs>
+          <w:tab w:val="num" w:pos="0"/>
+        </w:tabs>
+        <w:ind w:left="3600" w:hanging="360"/>
+      </w:pPr>
+      <w:rPr>
+        <w:rFonts w:ascii="OpenSymbol" w:hAnsi="OpenSymbol" w:cs="OpenSymbol" w:hint="default"/>
+        <w:u w:val="none"/>
+      </w:rPr>
+    </w:lvl>
+    <w:lvl w:ilvl="5">
+      <w:start w:val="1"/>
+      <w:numFmt w:val="bullet"/>
+      <w:lvlText w:val="-"/>
+      <w:lvlJc w:val="left"/>
+      <w:pPr>
+        <w:tabs>
+          <w:tab w:val="num" w:pos="0"/>
+        </w:tabs>
+        <w:ind w:left="4320" w:hanging="360"/>
+      </w:pPr>
+      <w:rPr>
+        <w:rFonts w:ascii="OpenSymbol" w:hAnsi="OpenSymbol" w:cs="OpenSymbol" w:hint="default"/>
+        <w:u w:val="none"/>
+      </w:rPr>
+    </w:lvl>
+    <w:lvl w:ilvl="6">
+      <w:start w:val="1"/>
+      <w:numFmt w:val="bullet"/>
+      <w:lvlText w:val="-"/>
+      <w:lvlJc w:val="left"/>
+      <w:pPr>
+        <w:tabs>
+          <w:tab w:val="num" w:pos="0"/>
+        </w:tabs>
+        <w:ind w:left="5040" w:hanging="360"/>
+      </w:pPr>
+      <w:rPr>
+        <w:rFonts w:ascii="OpenSymbol" w:hAnsi="OpenSymbol" w:cs="OpenSymbol" w:hint="default"/>
+        <w:u w:val="none"/>
+      </w:rPr>
+    </w:lvl>
+    <w:lvl w:ilvl="7">
+      <w:start w:val="1"/>
+      <w:numFmt w:val="bullet"/>
+      <w:lvlText w:val="-"/>
+      <w:lvlJc w:val="left"/>
+      <w:pPr>
+        <w:tabs>
+          <w:tab w:val="num" w:pos="0"/>
+        </w:tabs>
+        <w:ind w:left="5760" w:hanging="360"/>
+      </w:pPr>
+      <w:rPr>
+        <w:rFonts w:ascii="OpenSymbol" w:hAnsi="OpenSymbol" w:cs="OpenSymbol" w:hint="default"/>
+        <w:u w:val="none"/>
+      </w:rPr>
+    </w:lvl>
+    <w:lvl w:ilvl="8">
+      <w:start w:val="1"/>
+      <w:numFmt w:val="bullet"/>
+      <w:lvlText w:val="-"/>
+      <w:lvlJc w:val="left"/>
+      <w:pPr>
+        <w:tabs>
+          <w:tab w:val="num" w:pos="0"/>
+        </w:tabs>
+        <w:ind w:left="6480" w:hanging="360"/>
+      </w:pPr>
+      <w:rPr>
+        <w:rFonts w:ascii="OpenSymbol" w:hAnsi="OpenSymbol" w:cs="OpenSymbol" w:hint="default"/>
+        <w:u w:val="none"/>
+      </w:rPr>
+    </w:lvl>
+  </w:abstractNum>
+  <w:abstractNum w:abstractNumId="5">
+    <w:lvl w:ilvl="0">
+      <w:start w:val="1"/>
+      <w:numFmt w:val="bullet"/>
+      <w:lvlText w:val="-"/>
+      <w:lvlJc w:val="left"/>
+      <w:pPr>
+        <w:tabs>
+          <w:tab w:val="num" w:pos="0"/>
+        </w:tabs>
+        <w:ind w:left="720" w:hanging="360"/>
+      </w:pPr>
+      <w:rPr>
+        <w:rFonts w:ascii="OpenSymbol" w:hAnsi="OpenSymbol" w:cs="OpenSymbol" w:hint="default"/>
+        <w:u w:val="none"/>
+      </w:rPr>
+    </w:lvl>
+    <w:lvl w:ilvl="1">
+      <w:start w:val="1"/>
+      <w:numFmt w:val="bullet"/>
+      <w:lvlText w:val="-"/>
+      <w:lvlJc w:val="left"/>
+      <w:pPr>
+        <w:tabs>
+          <w:tab w:val="num" w:pos="0"/>
+        </w:tabs>
+        <w:ind w:left="1440" w:hanging="360"/>
+      </w:pPr>
+      <w:rPr>
+        <w:rFonts w:ascii="OpenSymbol" w:hAnsi="OpenSymbol" w:cs="OpenSymbol" w:hint="default"/>
+        <w:u w:val="none"/>
+      </w:rPr>
+    </w:lvl>
+    <w:lvl w:ilvl="2">
+      <w:start w:val="1"/>
+      <w:numFmt w:val="bullet"/>
+      <w:lvlText w:val="-"/>
+      <w:lvlJc w:val="left"/>
+      <w:pPr>
+        <w:tabs>
+          <w:tab w:val="num" w:pos="0"/>
+        </w:tabs>
+        <w:ind w:left="2160" w:hanging="360"/>
+      </w:pPr>
+      <w:rPr>
+        <w:rFonts w:ascii="OpenSymbol" w:hAnsi="OpenSymbol" w:cs="OpenSymbol" w:hint="default"/>
+        <w:u w:val="none"/>
+      </w:rPr>
+    </w:lvl>
+    <w:lvl w:ilvl="3">
+      <w:start w:val="1"/>
+      <w:numFmt w:val="bullet"/>
+      <w:lvlText w:val="-"/>
+      <w:lvlJc w:val="left"/>
+      <w:pPr>
+        <w:tabs>
+          <w:tab w:val="num" w:pos="0"/>
+        </w:tabs>
+        <w:ind w:left="2880" w:hanging="360"/>
+      </w:pPr>
+      <w:rPr>
+        <w:rFonts w:ascii="OpenSymbol" w:hAnsi="OpenSymbol" w:cs="OpenSymbol" w:hint="default"/>
+        <w:u w:val="none"/>
+      </w:rPr>
+    </w:lvl>
+    <w:lvl w:ilvl="4">
+      <w:start w:val="1"/>
+      <w:numFmt w:val="bullet"/>
+      <w:lvlText w:val="-"/>
+      <w:lvlJc w:val="left"/>
+      <w:pPr>
+        <w:tabs>
+          <w:tab w:val="num" w:pos="0"/>
+        </w:tabs>
+        <w:ind w:left="3600" w:hanging="360"/>
+      </w:pPr>
+      <w:rPr>
+        <w:rFonts w:ascii="OpenSymbol" w:hAnsi="OpenSymbol" w:cs="OpenSymbol" w:hint="default"/>
+        <w:u w:val="none"/>
+      </w:rPr>
+    </w:lvl>
+    <w:lvl w:ilvl="5">
+      <w:start w:val="1"/>
+      <w:numFmt w:val="bullet"/>
+      <w:lvlText w:val="-"/>
+      <w:lvlJc w:val="left"/>
+      <w:pPr>
+        <w:tabs>
+          <w:tab w:val="num" w:pos="0"/>
+        </w:tabs>
+        <w:ind w:left="4320" w:hanging="360"/>
+      </w:pPr>
+      <w:rPr>
+        <w:rFonts w:ascii="OpenSymbol" w:hAnsi="OpenSymbol" w:cs="OpenSymbol" w:hint="default"/>
+        <w:u w:val="none"/>
+      </w:rPr>
+    </w:lvl>
+    <w:lvl w:ilvl="6">
+      <w:start w:val="1"/>
+      <w:numFmt w:val="bullet"/>
+      <w:lvlText w:val="-"/>
+      <w:lvlJc w:val="left"/>
+      <w:pPr>
+        <w:tabs>
+          <w:tab w:val="num" w:pos="0"/>
+        </w:tabs>
+        <w:ind w:left="5040" w:hanging="360"/>
+      </w:pPr>
+      <w:rPr>
+        <w:rFonts w:ascii="OpenSymbol" w:hAnsi="OpenSymbol" w:cs="OpenSymbol" w:hint="default"/>
+        <w:u w:val="none"/>
+      </w:rPr>
+    </w:lvl>
+    <w:lvl w:ilvl="7">
+      <w:start w:val="1"/>
+      <w:numFmt w:val="bullet"/>
+      <w:lvlText w:val="-"/>
+      <w:lvlJc w:val="left"/>
+      <w:pPr>
+        <w:tabs>
+          <w:tab w:val="num" w:pos="0"/>
+        </w:tabs>
+        <w:ind w:left="5760" w:hanging="360"/>
+      </w:pPr>
+      <w:rPr>
+        <w:rFonts w:ascii="OpenSymbol" w:hAnsi="OpenSymbol" w:cs="OpenSymbol" w:hint="default"/>
+        <w:u w:val="none"/>
+      </w:rPr>
+    </w:lvl>
+    <w:lvl w:ilvl="8">
+      <w:start w:val="1"/>
+      <w:numFmt w:val="bullet"/>
+      <w:lvlText w:val="-"/>
+      <w:lvlJc w:val="left"/>
+      <w:pPr>
+        <w:tabs>
+          <w:tab w:val="num" w:pos="0"/>
+        </w:tabs>
+        <w:ind w:left="6480" w:hanging="360"/>
+      </w:pPr>
+      <w:rPr>
+        <w:rFonts w:ascii="OpenSymbol" w:hAnsi="OpenSymbol" w:cs="OpenSymbol" w:hint="default"/>
+        <w:u w:val="none"/>
+      </w:rPr>
+    </w:lvl>
+  </w:abstractNum>
+  <w:abstractNum w:abstractNumId="6">
+    <w:lvl w:ilvl="0">
+      <w:start w:val="1"/>
+      <w:numFmt w:val="none"/>
+      <w:suff w:val="nothing"/>
+      <w:lvlText w:val=""/>
+      <w:lvlJc w:val="left"/>
+      <w:pPr>
+        <w:tabs>
+          <w:tab w:val="num" w:pos="0"/>
+        </w:tabs>
+        <w:ind w:left="0" w:hanging="0"/>
+      </w:pPr>
+    </w:lvl>
+    <w:lvl w:ilvl="1">
+      <w:start w:val="1"/>
+      <w:numFmt w:val="none"/>
+      <w:suff w:val="nothing"/>
+      <w:lvlText w:val=""/>
+      <w:lvlJc w:val="left"/>
+      <w:pPr>
+        <w:tabs>
+          <w:tab w:val="num" w:pos="0"/>
+        </w:tabs>
+        <w:ind w:left="0" w:hanging="0"/>
+      </w:pPr>
+    </w:lvl>
+    <w:lvl w:ilvl="2">
+      <w:start w:val="1"/>
+      <w:numFmt w:val="none"/>
+      <w:suff w:val="nothing"/>
+      <w:lvlText w:val=""/>
+      <w:lvlJc w:val="left"/>
+      <w:pPr>
+        <w:tabs>
+          <w:tab w:val="num" w:pos="0"/>
+        </w:tabs>
+        <w:ind w:left="0" w:hanging="0"/>
+      </w:pPr>
+    </w:lvl>
+    <w:lvl w:ilvl="3">
+      <w:start w:val="1"/>
+      <w:numFmt w:val="none"/>
+      <w:suff w:val="nothing"/>
+      <w:lvlText w:val=""/>
+      <w:lvlJc w:val="left"/>
+      <w:pPr>
+        <w:tabs>
+          <w:tab w:val="num" w:pos="0"/>
+        </w:tabs>
+        <w:ind w:left="0" w:hanging="0"/>
+      </w:pPr>
+    </w:lvl>
+    <w:lvl w:ilvl="4">
+      <w:start w:val="1"/>
+      <w:numFmt w:val="none"/>
+      <w:suff w:val="nothing"/>
+      <w:lvlText w:val=""/>
+      <w:lvlJc w:val="left"/>
+      <w:pPr>
+        <w:tabs>
+          <w:tab w:val="num" w:pos="0"/>
+        </w:tabs>
+        <w:ind w:left="0" w:hanging="0"/>
+      </w:pPr>
+    </w:lvl>
+    <w:lvl w:ilvl="5">
+      <w:start w:val="1"/>
+      <w:numFmt w:val="none"/>
+      <w:suff w:val="nothing"/>
+      <w:lvlText w:val=""/>
+      <w:lvlJc w:val="left"/>
+      <w:pPr>
+        <w:tabs>
+          <w:tab w:val="num" w:pos="0"/>
+        </w:tabs>
+        <w:ind w:left="0" w:hanging="0"/>
+      </w:pPr>
+    </w:lvl>
+    <w:lvl w:ilvl="6">
+      <w:start w:val="1"/>
+      <w:numFmt w:val="none"/>
+      <w:suff w:val="nothing"/>
+      <w:lvlText w:val=""/>
+      <w:lvlJc w:val="left"/>
+      <w:pPr>
+        <w:tabs>
+          <w:tab w:val="num" w:pos="0"/>
+        </w:tabs>
+        <w:ind w:left="0" w:hanging="0"/>
+      </w:pPr>
+    </w:lvl>
+    <w:lvl w:ilvl="7">
+      <w:start w:val="1"/>
+      <w:numFmt w:val="none"/>
+      <w:suff w:val="nothing"/>
+      <w:lvlText w:val=""/>
+      <w:lvlJc w:val="left"/>
+      <w:pPr>
+        <w:tabs>
+          <w:tab w:val="num" w:pos="0"/>
+        </w:tabs>
+        <w:ind w:left="0" w:hanging="0"/>
+      </w:pPr>
+    </w:lvl>
+    <w:lvl w:ilvl="8">
+      <w:start w:val="1"/>
+      <w:numFmt w:val="none"/>
+      <w:suff w:val="nothing"/>
+      <w:lvlText w:val=""/>
+      <w:lvlJc w:val="left"/>
+      <w:pPr>
+        <w:tabs>
+          <w:tab w:val="num" w:pos="0"/>
+        </w:tabs>
+        <w:ind w:left="0" w:hanging="0"/>
+      </w:pPr>
+    </w:lvl>
+  </w:abstractNum>
+  <w:num w:numId="1">
+    <w:abstractNumId w:val="1"/>
+  </w:num>
+  <w:num w:numId="2">
+    <w:abstractNumId w:val="2"/>
+  </w:num>
+  <w:num w:numId="3">
+    <w:abstractNumId w:val="3"/>
+  </w:num>
+  <w:num w:numId="4">
+    <w:abstractNumId w:val="4"/>
+  </w:num>
+  <w:num w:numId="5">
+    <w:abstractNumId w:val="5"/>
+  </w:num>
+  <w:num w:numId="6">
+    <w:abstractNumId w:val="6"/>
+  </w:num>
+</w:numbering>
 </file>
 
 <file path=word/styles.xml><?xml version="1.0" encoding="utf-8"?>
@@ -83,7 +2157,7 @@
   <w:docDefaults>
     <w:rPrDefault>
       <w:rPr>
-        <w:rFonts w:ascii="Calibri" w:hAnsi="Calibri" w:eastAsia="Calibri" w:cs="Calibri"/>
+        <w:rFonts w:ascii="Arial" w:hAnsi="Arial" w:eastAsia="Arial" w:cs="Arial"/>
         <w:sz w:val="22"/>
         <w:szCs w:val="22"/>
         <w:lang w:val="en-US" w:eastAsia="zh-CN" w:bidi="hi-IN"/>
@@ -102,11 +2176,10 @@
       <w:widowControl/>
       <w:bidi w:val="0"/>
       <w:spacing w:lineRule="auto" w:line="276" w:before="0" w:after="0"/>
-      <w:ind w:left="1440" w:hanging="360"/>
       <w:jc w:val="left"/>
     </w:pPr>
     <w:rPr>
-      <w:rFonts w:ascii="Calibri" w:hAnsi="Calibri" w:eastAsia="Calibri" w:cs="Calibri"/>
+      <w:rFonts w:ascii="Arial" w:hAnsi="Arial" w:eastAsia="Arial" w:cs="Arial"/>
       <w:color w:val="auto"/>
       <w:kern w:val="0"/>
       <w:sz w:val="22"/>
@@ -123,12 +2196,11 @@
       <w:keepNext w:val="true"/>
       <w:keepLines/>
       <w:pageBreakBefore w:val="false"/>
-      <w:spacing w:lineRule="auto" w:line="240" w:before="200" w:after="0"/>
-      <w:ind w:left="0" w:hanging="0"/>
+      <w:spacing w:lineRule="auto" w:line="240" w:before="400" w:after="120"/>
     </w:pPr>
     <w:rPr>
-      <w:sz w:val="32"/>
-      <w:szCs w:val="32"/>
+      <w:sz w:val="40"/>
+      <w:szCs w:val="40"/>
     </w:rPr>
   </w:style>
   <w:style w:type="paragraph" w:styleId="Heading2">
@@ -140,13 +2212,12 @@
       <w:keepNext w:val="true"/>
       <w:keepLines/>
       <w:pageBreakBefore w:val="false"/>
-      <w:spacing w:lineRule="auto" w:line="240" w:before="200" w:after="0"/>
-      <w:ind w:left="720" w:hanging="360"/>
+      <w:spacing w:lineRule="auto" w:line="240" w:before="360" w:after="120"/>
     </w:pPr>
     <w:rPr>
-      <w:b/>
-      <w:sz w:val="26"/>
-      <w:szCs w:val="26"/>
+      <w:b w:val="false"/>
+      <w:sz w:val="32"/>
+      <w:szCs w:val="32"/>
     </w:rPr>
   </w:style>
   <w:style w:type="paragraph" w:styleId="Heading3">
@@ -158,14 +2229,13 @@
       <w:keepNext w:val="true"/>
       <w:keepLines/>
       <w:pageBreakBefore w:val="false"/>
-      <w:spacing w:lineRule="auto" w:line="240" w:before="160" w:after="0"/>
+      <w:spacing w:lineRule="auto" w:line="240" w:before="320" w:after="80"/>
     </w:pPr>
     <w:rPr>
-      <w:rFonts w:ascii="Trebuchet MS" w:hAnsi="Trebuchet MS" w:eastAsia="Trebuchet MS" w:cs="Trebuchet MS"/>
-      <w:b/>
-      <w:color w:val="666666"/>
-      <w:sz w:val="24"/>
-      <w:szCs w:val="24"/>
+      <w:b w:val="false"/>
+      <w:color w:val="434343"/>
+      <w:sz w:val="28"/>
+      <w:szCs w:val="28"/>
     </w:rPr>
   </w:style>
   <w:style w:type="paragraph" w:styleId="Heading4">
@@ -177,14 +2247,12 @@
       <w:keepNext w:val="true"/>
       <w:keepLines/>
       <w:pageBreakBefore w:val="false"/>
-      <w:spacing w:lineRule="auto" w:line="240" w:before="160" w:after="0"/>
+      <w:spacing w:lineRule="auto" w:line="240" w:before="280" w:after="80"/>
     </w:pPr>
     <w:rPr>
-      <w:rFonts w:ascii="Trebuchet MS" w:hAnsi="Trebuchet MS" w:eastAsia="Trebuchet MS" w:cs="Trebuchet MS"/>
       <w:color w:val="666666"/>
-      <w:sz w:val="22"/>
-      <w:szCs w:val="22"/>
-      <w:u w:val="single"/>
+      <w:sz w:val="24"/>
+      <w:szCs w:val="24"/>
     </w:rPr>
   </w:style>
   <w:style w:type="paragraph" w:styleId="Heading5">
@@ -196,10 +2264,9 @@
       <w:keepNext w:val="true"/>
       <w:keepLines/>
       <w:pageBreakBefore w:val="false"/>
-      <w:spacing w:lineRule="auto" w:line="240" w:before="160" w:after="0"/>
+      <w:spacing w:lineRule="auto" w:line="240" w:before="240" w:after="80"/>
     </w:pPr>
     <w:rPr>
-      <w:rFonts w:ascii="Trebuchet MS" w:hAnsi="Trebuchet MS" w:eastAsia="Trebuchet MS" w:cs="Trebuchet MS"/>
       <w:color w:val="666666"/>
       <w:sz w:val="22"/>
       <w:szCs w:val="22"/>
@@ -214,27 +2281,14 @@
       <w:keepNext w:val="true"/>
       <w:keepLines/>
       <w:pageBreakBefore w:val="false"/>
-      <w:spacing w:lineRule="auto" w:line="240" w:before="160" w:after="0"/>
+      <w:spacing w:lineRule="auto" w:line="240" w:before="240" w:after="80"/>
     </w:pPr>
     <w:rPr>
-      <w:rFonts w:ascii="Trebuchet MS" w:hAnsi="Trebuchet MS" w:eastAsia="Trebuchet MS" w:cs="Trebuchet MS"/>
       <w:i/>
       <w:color w:val="666666"/>
       <w:sz w:val="22"/>
       <w:szCs w:val="22"/>
     </w:rPr>
-  </w:style>
-  <w:style w:type="character" w:styleId="InternetLink">
-    <w:name w:val="Hyperlink"/>
-    <w:rPr>
-      <w:color w:val="000080"/>
-      <w:u w:val="single"/>
-    </w:rPr>
-  </w:style>
-  <w:style w:type="character" w:styleId="IndexLink">
-    <w:name w:val="Index Link"/>
-    <w:qFormat/>
-    <w:rPr/>
   </w:style>
   <w:style w:type="paragraph" w:styleId="Heading">
     <w:name w:val="Heading"/>
@@ -301,11 +2355,10 @@
       <w:widowControl/>
       <w:bidi w:val="0"/>
       <w:spacing w:lineRule="auto" w:line="276" w:before="0" w:after="0"/>
-      <w:ind w:left="1440" w:hanging="360"/>
       <w:jc w:val="left"/>
     </w:pPr>
     <w:rPr>
-      <w:rFonts w:ascii="Calibri" w:hAnsi="Calibri" w:eastAsia="Calibri" w:cs="Calibri"/>
+      <w:rFonts w:ascii="Arial" w:hAnsi="Arial" w:eastAsia="Arial" w:cs="Arial"/>
       <w:color w:val="auto"/>
       <w:kern w:val="0"/>
       <w:sz w:val="22"/>
@@ -322,12 +2375,11 @@
       <w:keepNext w:val="true"/>
       <w:keepLines/>
       <w:pageBreakBefore w:val="false"/>
-      <w:spacing w:lineRule="auto" w:line="240" w:before="0" w:after="0"/>
+      <w:spacing w:lineRule="auto" w:line="240" w:before="0" w:after="60"/>
     </w:pPr>
     <w:rPr>
-      <w:rFonts w:ascii="Trebuchet MS" w:hAnsi="Trebuchet MS" w:eastAsia="Trebuchet MS" w:cs="Trebuchet MS"/>
-      <w:sz w:val="42"/>
-      <w:szCs w:val="42"/>
+      <w:sz w:val="52"/>
+      <w:szCs w:val="52"/>
     </w:rPr>
   </w:style>
   <w:style w:type="paragraph" w:styleId="Subtitle">
@@ -339,34 +2391,15 @@
       <w:keepNext w:val="true"/>
       <w:keepLines/>
       <w:pageBreakBefore w:val="false"/>
-      <w:spacing w:lineRule="auto" w:line="240" w:before="0" w:after="200"/>
+      <w:spacing w:lineRule="auto" w:line="240" w:before="0" w:after="320"/>
     </w:pPr>
     <w:rPr>
-      <w:rFonts w:ascii="Trebuchet MS" w:hAnsi="Trebuchet MS" w:eastAsia="Trebuchet MS" w:cs="Trebuchet MS"/>
-      <w:i/>
+      <w:rFonts w:ascii="Arial" w:hAnsi="Arial" w:eastAsia="Arial" w:cs="Arial"/>
+      <w:i w:val="false"/>
       <w:color w:val="666666"/>
-      <w:sz w:val="26"/>
-      <w:szCs w:val="26"/>
+      <w:sz w:val="30"/>
+      <w:szCs w:val="30"/>
     </w:rPr>
-  </w:style>
-  <w:style w:type="paragraph" w:styleId="HeaderandFooter">
-    <w:name w:val="Header and Footer"/>
-    <w:basedOn w:val="Normal"/>
-    <w:qFormat/>
-    <w:pPr/>
-    <w:rPr/>
-  </w:style>
-  <w:style w:type="paragraph" w:styleId="Header">
-    <w:name w:val="Header"/>
-    <w:basedOn w:val="HeaderandFooter"/>
-    <w:pPr/>
-    <w:rPr/>
-  </w:style>
-  <w:style w:type="paragraph" w:styleId="Footer">
-    <w:name w:val="Footer"/>
-    <w:basedOn w:val="HeaderandFooter"/>
-    <w:pPr/>
-    <w:rPr/>
   </w:style>
   <w:style w:type="table" w:default="1" w:styleId="TableNormal">
     <w:name w:val="Table Normal"/>

--- a/GddRessources/Gdd.docx
+++ b/GddRessources/Gdd.docx
@@ -260,15 +260,7 @@
       </w:pPr>
       <w:r>
         <w:rPr/>
-        <w:t xml:space="preserve">Il s’agit d’un jeu de plateforme et d’action-aventure </w:t>
-      </w:r>
-      <w:r>
-        <w:rPr/>
-        <w:t>en trois dimensions</w:t>
-      </w:r>
-      <w:r>
-        <w:rPr/>
-        <w:t>.</w:t>
+        <w:t>Il s’agit d’un jeu de plateforme et d’action-aventure en trois dimensions.</w:t>
       </w:r>
     </w:p>
     <w:p>
@@ -306,11 +298,7 @@
       </w:pPr>
       <w:r>
         <w:rPr/>
-        <w:t xml:space="preserve">- </w:t>
-      </w:r>
-      <w:r>
-        <w:rPr/>
-        <w:t>Se déplacer, lentement et rapidement</w:t>
+        <w:t>- Se déplacer, lentement et rapidement</w:t>
       </w:r>
     </w:p>
     <w:p>
@@ -359,11 +347,7 @@
       </w:pPr>
       <w:r>
         <w:rPr/>
-        <w:t xml:space="preserve">Le jeu est inspiré de Candy Crush, </w:t>
-      </w:r>
-      <w:r>
-        <w:rPr/>
-        <w:t>et de Ray-man. Dans le sens o</w:t>
+        <w:t>Le jeu est inspiré de Candy Crush, et de Ray-man. Dans le sens o</w:t>
       </w:r>
       <w:r>
         <w:rPr>
@@ -570,11 +554,7 @@
       </w:pPr>
       <w:r>
         <w:rPr/>
-        <w:t xml:space="preserve">Le </w:t>
-      </w:r>
-      <w:r>
-        <w:rPr/>
-        <w:t>joueur peut contr</w:t>
+        <w:t>Le joueur peut contr</w:t>
       </w:r>
       <w:r>
         <w:rPr>
@@ -688,7 +668,9 @@
         </w:rPr>
       </w:pPr>
       <w:r>
-        <w:rPr/>
+        <w:rPr>
+          <w:rFonts w:cs="Changa" w:ascii="Changa" w:hAnsi="Changa"/>
+        </w:rPr>
       </w:r>
       <w:r>
         <w:br w:type="page"/>
@@ -743,6 +725,132 @@
       </w:pPr>
       <w:r>
         <w:rPr/>
+        <w:t>Dans un univers magique, où les citrouilles étaient remplies de bonbons durant les nuits d’Halloween,  la ville paisible de WonderTown allait conna</w:t>
+      </w:r>
+      <w:r>
+        <w:rPr>
+          <w:rFonts w:eastAsia="Calibri" w:cs="" w:cstheme="minorBidi" w:eastAsiaTheme="minorHAnsi"/>
+          <w:color w:val="auto"/>
+          <w:kern w:val="2"/>
+          <w:sz w:val="22"/>
+          <w:szCs w:val="22"/>
+          <w:lang w:val="fr-FR" w:eastAsia="en-US" w:bidi="ar-SA"/>
+          <w14:ligatures w14:val="standardContextual"/>
+        </w:rPr>
+        <w:t>ître une tournure sans égale.</w:t>
+      </w:r>
+    </w:p>
+    <w:p>
+      <w:pPr>
+        <w:pStyle w:val="TextBody"/>
+        <w:jc w:val="both"/>
+        <w:rPr/>
+      </w:pPr>
+      <w:r>
+        <w:rPr>
+          <w:rFonts w:eastAsia="Calibri" w:cs="" w:cstheme="minorBidi" w:eastAsiaTheme="minorHAnsi"/>
+          <w:color w:val="auto"/>
+          <w:kern w:val="2"/>
+          <w:sz w:val="22"/>
+          <w:szCs w:val="22"/>
+          <w:lang w:val="fr-FR" w:eastAsia="en-US" w:bidi="ar-SA"/>
+          <w14:ligatures w14:val="standardContextual"/>
+        </w:rPr>
+        <w:t>Durant une nuit d’Halloween, une foudre magique frappa une citrouille remplie de bonbons. Cela a donné une conscience à la citrouille et à tous les bonbons qu’elle contenait.</w:t>
+      </w:r>
+    </w:p>
+    <w:p>
+      <w:pPr>
+        <w:pStyle w:val="TextBody"/>
+        <w:jc w:val="both"/>
+        <w:rPr/>
+      </w:pPr>
+      <w:r>
+        <w:rPr>
+          <w:rFonts w:eastAsia="Calibri" w:cs="" w:cstheme="minorBidi" w:eastAsiaTheme="minorHAnsi"/>
+          <w:color w:val="auto"/>
+          <w:kern w:val="2"/>
+          <w:sz w:val="22"/>
+          <w:szCs w:val="22"/>
+          <w:lang w:val="fr-FR" w:eastAsia="en-US" w:bidi="ar-SA"/>
+          <w14:ligatures w14:val="standardContextual"/>
+        </w:rPr>
+        <w:t>Encore sous le choc de ce qui leur arrive, ces nouveaux êtres nés de la magie de WonderTown ont décidé de se cacher dans l’ombre par peur. Jusqu’au jour où la citrouille découvre ses pouvoirs et décide de prendre le contrôle de la ville.</w:t>
+      </w:r>
+    </w:p>
+    <w:p>
+      <w:pPr>
+        <w:pStyle w:val="TextBody"/>
+        <w:jc w:val="both"/>
+        <w:rPr/>
+      </w:pPr>
+      <w:r>
+        <w:rPr>
+          <w:rFonts w:eastAsia="Calibri" w:cs="" w:cstheme="minorBidi" w:eastAsiaTheme="minorHAnsi"/>
+          <w:color w:val="auto"/>
+          <w:kern w:val="2"/>
+          <w:sz w:val="22"/>
+          <w:szCs w:val="22"/>
+          <w:lang w:val="fr-FR" w:eastAsia="en-US" w:bidi="ar-SA"/>
+          <w14:ligatures w14:val="standardContextual"/>
+        </w:rPr>
+        <w:t>C’est alors que les bonbons défendirent leur ville. Mais malgré leurs efforts, ils ont perdu et ont tous été capturé. Sauf un, qui était le plus malin d’entre eux.</w:t>
+      </w:r>
+    </w:p>
+    <w:p>
+      <w:pPr>
+        <w:pStyle w:val="TextBody"/>
+        <w:jc w:val="both"/>
+        <w:rPr/>
+      </w:pPr>
+      <w:r>
+        <w:rPr>
+          <w:rFonts w:eastAsia="Calibri" w:cs="" w:cstheme="minorBidi" w:eastAsiaTheme="minorHAnsi"/>
+          <w:color w:val="auto"/>
+          <w:kern w:val="2"/>
+          <w:sz w:val="22"/>
+          <w:szCs w:val="22"/>
+          <w:lang w:val="fr-FR" w:eastAsia="en-US" w:bidi="ar-SA"/>
+          <w14:ligatures w14:val="standardContextual"/>
+        </w:rPr>
+        <w:t>Dû à son jeune age, il a battu en retraite et a vécu en cachette. Mais quand la citrouille a commencé à éliminer des bonbons pour le faire sortir de sa cachette, il a décidé de se battre pour tous les sauver.</w:t>
+      </w:r>
+    </w:p>
+    <w:p>
+      <w:pPr>
+        <w:pStyle w:val="TextBody"/>
+        <w:jc w:val="both"/>
+        <w:rPr/>
+      </w:pPr>
+      <w:r>
+        <w:rPr>
+          <w:rFonts w:eastAsia="Calibri" w:cs="" w:cstheme="minorBidi" w:eastAsiaTheme="minorHAnsi"/>
+          <w:color w:val="auto"/>
+          <w:kern w:val="2"/>
+          <w:sz w:val="22"/>
+          <w:szCs w:val="22"/>
+          <w:lang w:val="fr-FR" w:eastAsia="en-US" w:bidi="ar-SA"/>
+          <w14:ligatures w14:val="standardContextual"/>
+        </w:rPr>
+        <w:t>Il part alors dans un quête pour devenir plus fort, et réussir à sauver ses amis et sa ville.</w:t>
+      </w:r>
+    </w:p>
+    <w:p>
+      <w:pPr>
+        <w:pStyle w:val="TextBody"/>
+        <w:jc w:val="both"/>
+        <w:rPr>
+          <w:rFonts w:ascii="Calibri" w:hAnsi="Calibri" w:eastAsia="Calibri" w:cs="" w:asciiTheme="minorHAnsi" w:cstheme="minorBidi" w:eastAsiaTheme="minorHAnsi" w:hAnsiTheme="minorHAnsi"/>
+          <w:color w:val="auto"/>
+          <w:kern w:val="2"/>
+          <w:sz w:val="22"/>
+          <w:szCs w:val="22"/>
+          <w:lang w:val="fr-FR" w:eastAsia="en-US" w:bidi="ar-SA"/>
+          <w14:ligatures w14:val="standardContextual"/>
+        </w:rPr>
+      </w:pPr>
+      <w:r>
+        <w:rPr/>
       </w:r>
     </w:p>
     <w:p>
@@ -763,12 +871,291 @@
     </w:p>
     <w:p>
       <w:pPr>
-        <w:pStyle w:val="TextBody"/>
-        <w:jc w:val="both"/>
-        <w:rPr/>
-      </w:pPr>
-      <w:r>
-        <w:rPr/>
+        <w:pStyle w:val="Heading3"/>
+        <w:rPr>
+          <w:b/>
+          <w:b/>
+          <w:bCs/>
+          <w:u w:val="none"/>
+        </w:rPr>
+      </w:pPr>
+      <w:r>
+        <w:rPr>
+          <w:b/>
+          <w:bCs/>
+          <w:u w:val="none"/>
+        </w:rPr>
+        <w:t>Protagoniste</w:t>
+      </w:r>
+    </w:p>
+    <w:p>
+      <w:pPr>
+        <w:pStyle w:val="TextBody"/>
+        <w:jc w:val="both"/>
+        <w:rPr/>
+      </w:pPr>
+      <w:r>
+        <w:rPr/>
+        <w:t xml:space="preserve">Nom : </w:t>
+      </w:r>
+      <w:r>
+        <w:rPr/>
+        <w:t>Sweetic (sweet – mysthic)</w:t>
+      </w:r>
+    </w:p>
+    <w:p>
+      <w:pPr>
+        <w:pStyle w:val="TextBody"/>
+        <w:jc w:val="both"/>
+        <w:rPr/>
+      </w:pPr>
+      <w:r>
+        <w:rPr/>
+        <w:t xml:space="preserve">Description : </w:t>
+      </w:r>
+      <w:r>
+        <w:rPr/>
+        <w:t xml:space="preserve">Sweetic </w:t>
+      </w:r>
+      <w:r>
+        <w:rPr/>
+        <w:t>est un bonbon bleu foncé en forme de myrtille, avec une expression espiègle et un sourire contagieux. Il est connu pour son goût acidulé et rafraîchissant, et il est souvent utilisé pour ajouter une touche de couleur et de saveur aux desserts et aux boissons.</w:t>
+      </w:r>
+    </w:p>
+    <w:p>
+      <w:pPr>
+        <w:pStyle w:val="TextBody"/>
+        <w:jc w:val="both"/>
+        <w:rPr/>
+      </w:pPr>
+      <w:r>
+        <w:rPr/>
+        <w:t xml:space="preserve">Personnalité : </w:t>
+      </w:r>
+      <w:r>
+        <w:rPr/>
+        <w:t xml:space="preserve">Sweetic </w:t>
+      </w:r>
+      <w:r>
+        <w:rPr/>
+        <w:t>est un personnage très énergique et enthousiaste. Il adore rencontrer de nouvelles personnes et explorer de nouveaux endroits. Il est toujours prêt à aider ses amis et à les faire rire.</w:t>
+      </w:r>
+    </w:p>
+    <w:p>
+      <w:pPr>
+        <w:pStyle w:val="TextBody"/>
+        <w:jc w:val="both"/>
+        <w:rPr/>
+      </w:pPr>
+      <w:r>
+        <w:rPr/>
+        <w:t xml:space="preserve">Pouvoirs : </w:t>
+      </w:r>
+      <w:r>
+        <w:rPr/>
+        <w:t xml:space="preserve">Sweetic </w:t>
+      </w:r>
+      <w:r>
+        <w:rPr/>
+        <w:t xml:space="preserve">a le pouvoir de se transformer en une myrtille géante. Il peut également utiliser ses pouvoirs pour créer des tornades de myrtilles et des pluies de myrtilles </w:t>
+      </w:r>
+      <w:r>
+        <w:rPr/>
+        <w:t>après une série d’entrainement acharné</w:t>
+      </w:r>
+      <w:r>
+        <w:rPr/>
+        <w:t>.</w:t>
+      </w:r>
+    </w:p>
+    <w:p>
+      <w:pPr>
+        <w:pStyle w:val="TextBody"/>
+        <w:jc w:val="both"/>
+        <w:rPr/>
+      </w:pPr>
+      <w:r>
+        <w:rPr/>
+        <w:t xml:space="preserve">Histoire : </w:t>
+      </w:r>
+      <w:r>
+        <w:rPr/>
+        <w:t xml:space="preserve">Sweetic </w:t>
+      </w:r>
+      <w:r>
+        <w:rPr/>
+        <w:t xml:space="preserve">est né dans une usine de bonbons. Il a toujours rêvé de devenir un super-héros, et il a finalement </w:t>
+      </w:r>
+      <w:r>
+        <w:rPr/>
+        <w:t xml:space="preserve">l’occasion de </w:t>
+      </w:r>
+      <w:r>
+        <w:rPr/>
+        <w:t>réalisé son rêve en utilisant ses pouvoirs pour aider les autres.</w:t>
+      </w:r>
+    </w:p>
+    <w:p>
+      <w:pPr>
+        <w:pStyle w:val="TextBody"/>
+        <w:jc w:val="both"/>
+        <w:rPr/>
+      </w:pPr>
+      <w:r>
+        <w:rPr/>
+      </w:r>
+      <w:r>
+        <w:br w:type="page"/>
+      </w:r>
+    </w:p>
+    <w:p>
+      <w:pPr>
+        <w:pStyle w:val="Heading3"/>
+        <w:rPr/>
+      </w:pPr>
+      <w:r>
+        <w:rPr/>
+        <w:t>Antagoniste</w:t>
+      </w:r>
+    </w:p>
+    <w:p>
+      <w:pPr>
+        <w:pStyle w:val="TextBody"/>
+        <w:rPr/>
+      </w:pPr>
+      <w:r>
+        <w:rPr/>
+        <w:t xml:space="preserve">Nom : </w:t>
+      </w:r>
+      <w:r>
+        <w:rPr/>
+        <w:t>Volkin (volt - pumpkin)</w:t>
+      </w:r>
+    </w:p>
+    <w:p>
+      <w:pPr>
+        <w:pStyle w:val="TextBody"/>
+        <w:rPr/>
+      </w:pPr>
+      <w:r>
+        <w:rPr/>
+        <w:t>Description : Volkin est un antagoniste de couleur violette aux yeux bleus. Il est porte un chapeau de sorcier, ainsi qu’une cape noire.</w:t>
+      </w:r>
+    </w:p>
+    <w:p>
+      <w:pPr>
+        <w:pStyle w:val="TextBody"/>
+        <w:rPr/>
+      </w:pPr>
+      <w:r>
+        <w:rPr/>
+        <w:t xml:space="preserve">Personnalité : </w:t>
+      </w:r>
+      <w:r>
+        <w:rPr/>
+        <w:t>Volkin</w:t>
+      </w:r>
+      <w:r>
+        <w:rPr/>
+        <w:t xml:space="preserve"> est un </w:t>
+      </w:r>
+      <w:r>
+        <w:rPr/>
+        <w:t xml:space="preserve">personnage </w:t>
+      </w:r>
+      <w:r>
+        <w:rPr/>
+        <w:t>arrogant et manipulateur. Il est convaincu qu'il est le plus puissant de tous les bonbons et qu'il doit régner sur le monde.</w:t>
+      </w:r>
+    </w:p>
+    <w:p>
+      <w:pPr>
+        <w:pStyle w:val="TextBody"/>
+        <w:rPr/>
+      </w:pPr>
+      <w:r>
+        <w:rPr/>
+        <w:t xml:space="preserve">Pouvoirs : </w:t>
+      </w:r>
+      <w:r>
+        <w:rPr/>
+        <w:t>Volkin</w:t>
+      </w:r>
+      <w:r>
+        <w:rPr/>
+        <w:t xml:space="preserve"> peut tirer des éclairs de ses yeux. Il peut également se transformer en une citrouille géante et </w:t>
+      </w:r>
+      <w:r>
+        <w:rPr/>
+        <w:t>transformer des citrouilles ordinaires en citrouilles zombifiées</w:t>
+      </w:r>
+      <w:r>
+        <w:rPr/>
+        <w:t>.</w:t>
+      </w:r>
+    </w:p>
+    <w:p>
+      <w:pPr>
+        <w:pStyle w:val="TextBody"/>
+        <w:rPr/>
+      </w:pPr>
+      <w:r>
+        <w:rPr/>
+        <w:t xml:space="preserve">Faiblesses : </w:t>
+      </w:r>
+      <w:r>
+        <w:rPr/>
+        <w:t xml:space="preserve">Il </w:t>
+      </w:r>
+      <w:r>
+        <w:rPr/>
+        <w:t>est vulnérable à l'eau et au sucre. Il peut également être vaincu en utilisant ses propres pouvoirs contre lui.</w:t>
+      </w:r>
+    </w:p>
+    <w:p>
+      <w:pPr>
+        <w:pStyle w:val="TextBody"/>
+        <w:numPr>
+          <w:ilvl w:val="0"/>
+          <w:numId w:val="2"/>
+        </w:numPr>
+        <w:rPr/>
+      </w:pPr>
+      <w:r>
+        <w:rPr/>
+        <w:t xml:space="preserve">Histoire : </w:t>
+      </w:r>
+      <w:r>
+        <w:rPr/>
+        <w:t>Volkin</w:t>
+      </w:r>
+      <w:r>
+        <w:rPr/>
+        <w:t xml:space="preserve"> était autrefois un</w:t>
+      </w:r>
+      <w:r>
+        <w:rPr/>
+        <w:t xml:space="preserve">e citrouille </w:t>
+      </w:r>
+      <w:r>
+        <w:rPr/>
+        <w:t xml:space="preserve">ordinaire. Mais un jour, il a été frappé par la foudre et a acquis des pouvoirs électriques. Il a rapidement appris à utiliser ses pouvoirs pour contrôler les autres </w:t>
+      </w:r>
+      <w:r>
+        <w:rPr/>
+        <w:t>citrouilles</w:t>
+      </w:r>
+      <w:r>
+        <w:rPr/>
+        <w:t xml:space="preserve">. Il a commencé à terroriser les habitants de la ville, mais </w:t>
+      </w:r>
+      <w:r>
+        <w:rPr/>
+        <w:t>surtout une obsession pour capturer Sweetic</w:t>
+      </w:r>
+      <w:r>
+        <w:rPr/>
+        <w:t>.</w:t>
       </w:r>
     </w:p>
     <w:p>
@@ -795,6 +1182,7 @@
       </w:pPr>
       <w:r>
         <w:rPr/>
+        <w:t>Les événements se passent dans la ville de WonderTown. Dans les rues, les cimetières, les hopitaux, les écoles désertées, les maisons hantées.</w:t>
       </w:r>
     </w:p>
     <w:p>
@@ -1017,6 +1405,352 @@
       <w:pPr>
         <w:pStyle w:val="Heading2"/>
         <w:numPr>
+          <w:ilvl w:val="0"/>
+          <w:numId w:val="0"/>
+        </w:numPr>
+        <w:ind w:left="0" w:hanging="0"/>
+        <w:jc w:val="both"/>
+        <w:rPr/>
+      </w:pPr>
+      <w:r>
+        <w:rPr/>
+        <w:tab/>
+        <w:t>6.</w:t>
+      </w:r>
+      <w:r>
+        <w:rPr/>
+        <w:t>1</w:t>
+      </w:r>
+      <w:r>
+        <w:rPr/>
+        <w:t>. Conception et description des personnages</w:t>
+      </w:r>
+    </w:p>
+    <w:p>
+      <w:pPr>
+        <w:pStyle w:val="TextBody"/>
+        <w:jc w:val="both"/>
+        <w:rPr/>
+      </w:pPr>
+      <w:r>
+        <w:rPr/>
+      </w:r>
+    </w:p>
+    <w:p>
+      <w:pPr>
+        <w:pStyle w:val="Heading3"/>
+        <w:rPr/>
+      </w:pPr>
+      <w:r>
+        <w:rPr/>
+        <w:t>Protagoniste : Sweetic</w:t>
+      </w:r>
+    </w:p>
+    <w:p>
+      <w:pPr>
+        <w:pStyle w:val="TextBody"/>
+        <w:rPr/>
+      </w:pPr>
+      <w:r>
+        <w:rPr/>
+      </w:r>
+    </w:p>
+    <w:p>
+      <w:pPr>
+        <w:pStyle w:val="TextBody"/>
+        <w:jc w:val="center"/>
+        <w:rPr/>
+      </w:pPr>
+      <w:r>
+        <w:drawing>
+          <wp:anchor behindDoc="0" distT="0" distB="0" distL="0" distR="0" simplePos="0" locked="0" layoutInCell="0" allowOverlap="1" relativeHeight="2">
+            <wp:simplePos x="0" y="0"/>
+            <wp:positionH relativeFrom="column">
+              <wp:posOffset>1698625</wp:posOffset>
+            </wp:positionH>
+            <wp:positionV relativeFrom="paragraph">
+              <wp:posOffset>85090</wp:posOffset>
+            </wp:positionV>
+            <wp:extent cx="2363470" cy="2363470"/>
+            <wp:effectExtent l="0" t="0" r="0" b="0"/>
+            <wp:wrapTopAndBottom/>
+            <wp:docPr id="1" name="Image1" descr=""/>
+            <wp:cNvGraphicFramePr>
+              <a:graphicFrameLocks xmlns:a="http://schemas.openxmlformats.org/drawingml/2006/main" noChangeAspect="1"/>
+            </wp:cNvGraphicFramePr>
+            <a:graphic xmlns:a="http://schemas.openxmlformats.org/drawingml/2006/main">
+              <a:graphicData uri="http://schemas.openxmlformats.org/drawingml/2006/picture">
+                <pic:pic xmlns:pic="http://schemas.openxmlformats.org/drawingml/2006/picture">
+                  <pic:nvPicPr>
+                    <pic:cNvPr id="1" name="Image1" descr=""/>
+                    <pic:cNvPicPr>
+                      <a:picLocks noChangeAspect="1" noChangeArrowheads="1"/>
+                    </pic:cNvPicPr>
+                  </pic:nvPicPr>
+                  <pic:blipFill>
+                    <a:blip r:embed="rId2"/>
+                    <a:stretch>
+                      <a:fillRect/>
+                    </a:stretch>
+                  </pic:blipFill>
+                  <pic:spPr bwMode="auto">
+                    <a:xfrm>
+                      <a:off x="0" y="0"/>
+                      <a:ext cx="2363470" cy="2363470"/>
+                    </a:xfrm>
+                    <a:prstGeom prst="rect">
+                      <a:avLst/>
+                    </a:prstGeom>
+                  </pic:spPr>
+                </pic:pic>
+              </a:graphicData>
+            </a:graphic>
+          </wp:anchor>
+        </w:drawing>
+      </w:r>
+      <w:r>
+        <w:rPr/>
+        <w:t>Figure Sweetic 1.0</w:t>
+      </w:r>
+    </w:p>
+    <w:p>
+      <w:pPr>
+        <w:pStyle w:val="TextBody"/>
+        <w:jc w:val="both"/>
+        <w:rPr/>
+      </w:pPr>
+      <w:r>
+        <w:rPr/>
+      </w:r>
+    </w:p>
+    <w:p>
+      <w:pPr>
+        <w:pStyle w:val="TextBody"/>
+        <w:jc w:val="center"/>
+        <w:rPr/>
+      </w:pPr>
+      <w:r>
+        <w:drawing>
+          <wp:anchor behindDoc="0" distT="0" distB="0" distL="0" distR="0" simplePos="0" locked="0" layoutInCell="0" allowOverlap="1" relativeHeight="3">
+            <wp:simplePos x="0" y="0"/>
+            <wp:positionH relativeFrom="column">
+              <wp:align>center</wp:align>
+            </wp:positionH>
+            <wp:positionV relativeFrom="paragraph">
+              <wp:posOffset>635</wp:posOffset>
+            </wp:positionV>
+            <wp:extent cx="2246630" cy="2246630"/>
+            <wp:effectExtent l="0" t="0" r="0" b="0"/>
+            <wp:wrapTopAndBottom/>
+            <wp:docPr id="2" name="Image2" descr=""/>
+            <wp:cNvGraphicFramePr>
+              <a:graphicFrameLocks xmlns:a="http://schemas.openxmlformats.org/drawingml/2006/main" noChangeAspect="1"/>
+            </wp:cNvGraphicFramePr>
+            <a:graphic xmlns:a="http://schemas.openxmlformats.org/drawingml/2006/main">
+              <a:graphicData uri="http://schemas.openxmlformats.org/drawingml/2006/picture">
+                <pic:pic xmlns:pic="http://schemas.openxmlformats.org/drawingml/2006/picture">
+                  <pic:nvPicPr>
+                    <pic:cNvPr id="2" name="Image2" descr=""/>
+                    <pic:cNvPicPr>
+                      <a:picLocks noChangeAspect="1" noChangeArrowheads="1"/>
+                    </pic:cNvPicPr>
+                  </pic:nvPicPr>
+                  <pic:blipFill>
+                    <a:blip r:embed="rId3"/>
+                    <a:stretch>
+                      <a:fillRect/>
+                    </a:stretch>
+                  </pic:blipFill>
+                  <pic:spPr bwMode="auto">
+                    <a:xfrm>
+                      <a:off x="0" y="0"/>
+                      <a:ext cx="2246630" cy="2246630"/>
+                    </a:xfrm>
+                    <a:prstGeom prst="rect">
+                      <a:avLst/>
+                    </a:prstGeom>
+                  </pic:spPr>
+                </pic:pic>
+              </a:graphicData>
+            </a:graphic>
+          </wp:anchor>
+        </w:drawing>
+      </w:r>
+      <w:r>
+        <w:rPr/>
+        <w:t>Figure Sweetic 2.0</w:t>
+      </w:r>
+    </w:p>
+    <w:p>
+      <w:pPr>
+        <w:pStyle w:val="TextBody"/>
+        <w:jc w:val="both"/>
+        <w:rPr/>
+      </w:pPr>
+      <w:r>
+        <w:rPr/>
+      </w:r>
+      <w:r>
+        <w:br w:type="page"/>
+      </w:r>
+    </w:p>
+    <w:p>
+      <w:pPr>
+        <w:pStyle w:val="Heading3"/>
+        <w:rPr/>
+      </w:pPr>
+      <w:r>
+        <w:rPr/>
+        <w:t xml:space="preserve">Antagoniste : </w:t>
+      </w:r>
+      <w:r>
+        <w:rPr/>
+        <w:t>Volkin</w:t>
+      </w:r>
+    </w:p>
+    <w:p>
+      <w:pPr>
+        <w:pStyle w:val="TextBody"/>
+        <w:jc w:val="center"/>
+        <w:rPr/>
+      </w:pPr>
+      <w:r>
+        <w:drawing>
+          <wp:anchor behindDoc="0" distT="0" distB="0" distL="0" distR="0" simplePos="0" locked="0" layoutInCell="0" allowOverlap="1" relativeHeight="4">
+            <wp:simplePos x="0" y="0"/>
+            <wp:positionH relativeFrom="column">
+              <wp:posOffset>1567815</wp:posOffset>
+            </wp:positionH>
+            <wp:positionV relativeFrom="paragraph">
+              <wp:posOffset>122555</wp:posOffset>
+            </wp:positionV>
+            <wp:extent cx="2625090" cy="2625090"/>
+            <wp:effectExtent l="0" t="0" r="0" b="0"/>
+            <wp:wrapTopAndBottom/>
+            <wp:docPr id="3" name="Image3" descr=""/>
+            <wp:cNvGraphicFramePr>
+              <a:graphicFrameLocks xmlns:a="http://schemas.openxmlformats.org/drawingml/2006/main" noChangeAspect="1"/>
+            </wp:cNvGraphicFramePr>
+            <a:graphic xmlns:a="http://schemas.openxmlformats.org/drawingml/2006/main">
+              <a:graphicData uri="http://schemas.openxmlformats.org/drawingml/2006/picture">
+                <pic:pic xmlns:pic="http://schemas.openxmlformats.org/drawingml/2006/picture">
+                  <pic:nvPicPr>
+                    <pic:cNvPr id="3" name="Image3" descr=""/>
+                    <pic:cNvPicPr>
+                      <a:picLocks noChangeAspect="1" noChangeArrowheads="1"/>
+                    </pic:cNvPicPr>
+                  </pic:nvPicPr>
+                  <pic:blipFill>
+                    <a:blip r:embed="rId4"/>
+                    <a:stretch>
+                      <a:fillRect/>
+                    </a:stretch>
+                  </pic:blipFill>
+                  <pic:spPr bwMode="auto">
+                    <a:xfrm>
+                      <a:off x="0" y="0"/>
+                      <a:ext cx="2625090" cy="2625090"/>
+                    </a:xfrm>
+                    <a:prstGeom prst="rect">
+                      <a:avLst/>
+                    </a:prstGeom>
+                  </pic:spPr>
+                </pic:pic>
+              </a:graphicData>
+            </a:graphic>
+          </wp:anchor>
+        </w:drawing>
+      </w:r>
+      <w:r>
+        <w:rPr/>
+        <w:t>Figure Volkin 1.0</w:t>
+      </w:r>
+    </w:p>
+    <w:p>
+      <w:pPr>
+        <w:pStyle w:val="TextBody"/>
+        <w:jc w:val="center"/>
+        <w:rPr/>
+      </w:pPr>
+      <w:r>
+        <w:rPr/>
+      </w:r>
+    </w:p>
+    <w:p>
+      <w:pPr>
+        <w:pStyle w:val="TextBody"/>
+        <w:jc w:val="center"/>
+        <w:rPr/>
+      </w:pPr>
+      <w:r>
+        <w:drawing>
+          <wp:anchor behindDoc="0" distT="0" distB="0" distL="0" distR="0" simplePos="0" locked="0" layoutInCell="0" allowOverlap="1" relativeHeight="5">
+            <wp:simplePos x="0" y="0"/>
+            <wp:positionH relativeFrom="column">
+              <wp:posOffset>1594485</wp:posOffset>
+            </wp:positionH>
+            <wp:positionV relativeFrom="paragraph">
+              <wp:posOffset>-78740</wp:posOffset>
+            </wp:positionV>
+            <wp:extent cx="2597785" cy="2597785"/>
+            <wp:effectExtent l="0" t="0" r="0" b="0"/>
+            <wp:wrapTopAndBottom/>
+            <wp:docPr id="4" name="Image4" descr=""/>
+            <wp:cNvGraphicFramePr>
+              <a:graphicFrameLocks xmlns:a="http://schemas.openxmlformats.org/drawingml/2006/main" noChangeAspect="1"/>
+            </wp:cNvGraphicFramePr>
+            <a:graphic xmlns:a="http://schemas.openxmlformats.org/drawingml/2006/main">
+              <a:graphicData uri="http://schemas.openxmlformats.org/drawingml/2006/picture">
+                <pic:pic xmlns:pic="http://schemas.openxmlformats.org/drawingml/2006/picture">
+                  <pic:nvPicPr>
+                    <pic:cNvPr id="4" name="Image4" descr=""/>
+                    <pic:cNvPicPr>
+                      <a:picLocks noChangeAspect="1" noChangeArrowheads="1"/>
+                    </pic:cNvPicPr>
+                  </pic:nvPicPr>
+                  <pic:blipFill>
+                    <a:blip r:embed="rId5"/>
+                    <a:stretch>
+                      <a:fillRect/>
+                    </a:stretch>
+                  </pic:blipFill>
+                  <pic:spPr bwMode="auto">
+                    <a:xfrm>
+                      <a:off x="0" y="0"/>
+                      <a:ext cx="2597785" cy="2597785"/>
+                    </a:xfrm>
+                    <a:prstGeom prst="rect">
+                      <a:avLst/>
+                    </a:prstGeom>
+                  </pic:spPr>
+                </pic:pic>
+              </a:graphicData>
+            </a:graphic>
+          </wp:anchor>
+        </w:drawing>
+      </w:r>
+      <w:r>
+        <w:rPr/>
+        <w:t>Figure Volkin 2.0</w:t>
+      </w:r>
+    </w:p>
+    <w:p>
+      <w:pPr>
+        <w:pStyle w:val="TextBody"/>
+        <w:jc w:val="both"/>
+        <w:rPr/>
+      </w:pPr>
+      <w:r>
+        <w:rPr/>
+      </w:r>
+      <w:r>
+        <w:br w:type="page"/>
+      </w:r>
+    </w:p>
+    <w:p>
+      <w:pPr>
+        <w:pStyle w:val="Heading2"/>
+        <w:numPr>
           <w:ilvl w:val="1"/>
           <w:numId w:val="2"/>
         </w:numPr>
@@ -1026,7 +1760,15 @@
       <w:r>
         <w:rPr/>
         <w:tab/>
-        <w:t>6.1. Style artistique</w:t>
+        <w:t>6.</w:t>
+      </w:r>
+      <w:r>
+        <w:rPr/>
+        <w:t>2</w:t>
+      </w:r>
+      <w:r>
+        <w:rPr/>
+        <w:t>. Conception et description des environnements</w:t>
       </w:r>
     </w:p>
     <w:p>
@@ -1043,68 +1785,15 @@
       <w:pPr>
         <w:pStyle w:val="Heading2"/>
         <w:numPr>
-          <w:ilvl w:val="1"/>
-          <w:numId w:val="2"/>
-        </w:numPr>
-        <w:jc w:val="both"/>
-        <w:rPr/>
-      </w:pPr>
-      <w:r>
-        <w:rPr/>
-        <w:tab/>
-        <w:t>6.2. Conception et description des personnages</w:t>
-      </w:r>
-    </w:p>
-    <w:p>
-      <w:pPr>
-        <w:pStyle w:val="TextBody"/>
-        <w:jc w:val="both"/>
-        <w:rPr/>
-      </w:pPr>
-      <w:r>
-        <w:rPr/>
-      </w:r>
-    </w:p>
-    <w:p>
-      <w:pPr>
-        <w:pStyle w:val="Heading2"/>
-        <w:numPr>
-          <w:ilvl w:val="1"/>
-          <w:numId w:val="2"/>
-        </w:numPr>
-        <w:jc w:val="both"/>
-        <w:rPr/>
-      </w:pPr>
-      <w:r>
-        <w:rPr/>
-        <w:tab/>
-        <w:t>6.3. Conception et description des environnements</w:t>
-      </w:r>
-    </w:p>
-    <w:p>
-      <w:pPr>
-        <w:pStyle w:val="TextBody"/>
-        <w:jc w:val="both"/>
-        <w:rPr/>
-      </w:pPr>
-      <w:r>
-        <w:rPr/>
-      </w:r>
-    </w:p>
-    <w:p>
-      <w:pPr>
-        <w:pStyle w:val="Heading2"/>
-        <w:numPr>
-          <w:ilvl w:val="1"/>
-          <w:numId w:val="2"/>
-        </w:numPr>
-        <w:jc w:val="both"/>
-        <w:rPr/>
-      </w:pPr>
-      <w:r>
-        <w:rPr/>
-        <w:tab/>
-        <w:t>6.4. Storyboards / Concept art</w:t>
+          <w:ilvl w:val="0"/>
+          <w:numId w:val="0"/>
+        </w:numPr>
+        <w:ind w:left="0" w:hanging="0"/>
+        <w:jc w:val="left"/>
+        <w:rPr/>
+      </w:pPr>
+      <w:r>
+        <w:rPr/>
       </w:r>
     </w:p>
     <w:p>
@@ -1389,6 +2078,21 @@
       <w:r>
         <w:rPr/>
         <w:t>- Freesound.org pour les assets sonores</w:t>
+      </w:r>
+    </w:p>
+    <w:p>
+      <w:pPr>
+        <w:pStyle w:val="TextBody"/>
+        <w:jc w:val="both"/>
+        <w:rPr/>
+      </w:pPr>
+      <w:r>
+        <w:rPr/>
+        <w:t xml:space="preserve">- </w:t>
+      </w:r>
+      <w:r>
+        <w:rPr/>
+        <w:t>Gemini AI pour la génération des concept arts</w:t>
       </w:r>
     </w:p>
     <w:p>
@@ -1747,7 +2451,7 @@
         <w:rPr/>
         <w:tab/>
       </w:r>
-      <w:hyperlink r:id="rId2">
+      <w:hyperlink r:id="rId6">
         <w:r>
           <w:rPr>
             <w:rStyle w:val="InternetLink"/>
@@ -1783,7 +2487,7 @@
         <w:rPr/>
         <w:tab/>
       </w:r>
-      <w:hyperlink r:id="rId3">
+      <w:hyperlink r:id="rId7">
         <w:r>
           <w:rPr>
             <w:rStyle w:val="InternetLink"/>
@@ -1819,7 +2523,7 @@
         <w:rPr/>
         <w:tab/>
       </w:r>
-      <w:hyperlink r:id="rId4">
+      <w:hyperlink r:id="rId8">
         <w:r>
           <w:rPr>
             <w:rStyle w:val="InternetLink"/>
@@ -1855,7 +2559,7 @@
         <w:rPr/>
         <w:tab/>
       </w:r>
-      <w:hyperlink r:id="rId5">
+      <w:hyperlink r:id="rId9">
         <w:r>
           <w:rPr>
             <w:rStyle w:val="InternetLink"/>
@@ -1993,6 +2697,7 @@
     </w:lvl>
     <w:lvl w:ilvl="2">
       <w:start w:val="1"/>
+      <w:pStyle w:val="Heading3"/>
       <w:numFmt w:val="none"/>
       <w:suff w:val="nothing"/>
       <w:lvlText w:val=""/>
@@ -2677,6 +3382,26 @@
       <w:szCs w:val="32"/>
     </w:rPr>
   </w:style>
+  <w:style w:type="paragraph" w:styleId="Heading3">
+    <w:name w:val="Heading 3"/>
+    <w:basedOn w:val="Heading"/>
+    <w:next w:val="TextBody"/>
+    <w:qFormat/>
+    <w:pPr>
+      <w:numPr>
+        <w:ilvl w:val="2"/>
+        <w:numId w:val="1"/>
+      </w:numPr>
+      <w:spacing w:before="140" w:after="120"/>
+      <w:outlineLvl w:val="2"/>
+    </w:pPr>
+    <w:rPr>
+      <w:b/>
+      <w:bCs/>
+      <w:sz w:val="28"/>
+      <w:szCs w:val="28"/>
+    </w:rPr>
+  </w:style>
   <w:style w:type="character" w:styleId="DefaultParagraphFont" w:default="1">
     <w:name w:val="Default Paragraph Font"/>
     <w:uiPriority w:val="1"/>
